--- a/Cronograma de actividades.docx
+++ b/Cronograma de actividades.docx
@@ -1,6 +1,6 @@
 
 <file path=word/document.xml><?xml version="1.0" encoding="utf-8"?>
-<w:document xmlns:wpc="http://schemas.microsoft.com/office/word/2010/wordprocessingCanvas" xmlns:cx="http://schemas.microsoft.com/office/drawing/2014/chartex" xmlns:cx1="http://schemas.microsoft.com/office/drawing/2015/9/8/chartex" xmlns:cx2="http://schemas.microsoft.com/office/drawing/2015/10/21/chartex" xmlns:cx3="http://schemas.microsoft.com/office/drawing/2016/5/9/chartex" xmlns:cx4="http://schemas.microsoft.com/office/drawing/2016/5/10/chartex" xmlns:cx5="http://schemas.microsoft.com/office/drawing/2016/5/11/chartex" xmlns:cx6="http://schemas.microsoft.com/office/drawing/2016/5/12/chartex" xmlns:cx7="http://schemas.microsoft.com/office/drawing/2016/5/13/chartex" xmlns:cx8="http://schemas.microsoft.com/office/drawing/2016/5/14/chartex" xmlns:mc="http://schemas.openxmlformats.org/markup-compatibility/2006" xmlns:aink="http://schemas.microsoft.com/office/drawing/2016/ink" xmlns:am3d="http://schemas.microsoft.com/office/drawing/2017/model3d" xmlns:o="urn:schemas-microsoft-com:office:office" xmlns:r="http://schemas.openxmlformats.org/officeDocument/2006/relationships" xmlns:m="http://schemas.openxmlformats.org/officeDocument/2006/math" xmlns:v="urn:schemas-microsoft-com:vml" xmlns:wp14="http://schemas.microsoft.com/office/word/2010/wordprocessingDrawing" xmlns:wp="http://schemas.openxmlformats.org/drawingml/2006/wordprocessingDrawing" xmlns:w10="urn:schemas-microsoft-com:office:word" xmlns:w="http://schemas.openxmlformats.org/wordprocessingml/2006/main" xmlns:w14="http://schemas.microsoft.com/office/word/2010/wordml" xmlns:w15="http://schemas.microsoft.com/office/word/2012/wordml" xmlns:w16cid="http://schemas.microsoft.com/office/word/2016/wordml/cid" xmlns:w16se="http://schemas.microsoft.com/office/word/2015/wordml/symex" xmlns:wpg="http://schemas.microsoft.com/office/word/2010/wordprocessingGroup" xmlns:wpi="http://schemas.microsoft.com/office/word/2010/wordprocessingInk" xmlns:wne="http://schemas.microsoft.com/office/word/2006/wordml" xmlns:wps="http://schemas.microsoft.com/office/word/2010/wordprocessingShape" mc:Ignorable="w14 w15 w16se w16cid wp14">
+<w:document xmlns:wpc="http://schemas.microsoft.com/office/word/2010/wordprocessingCanvas" xmlns:mc="http://schemas.openxmlformats.org/markup-compatibility/2006" xmlns:o="urn:schemas-microsoft-com:office:office" xmlns:r="http://schemas.openxmlformats.org/officeDocument/2006/relationships" xmlns:m="http://schemas.openxmlformats.org/officeDocument/2006/math" xmlns:v="urn:schemas-microsoft-com:vml" xmlns:wp14="http://schemas.microsoft.com/office/word/2010/wordprocessingDrawing" xmlns:wp="http://schemas.openxmlformats.org/drawingml/2006/wordprocessingDrawing" xmlns:w10="urn:schemas-microsoft-com:office:word" xmlns:w="http://schemas.openxmlformats.org/wordprocessingml/2006/main" xmlns:w14="http://schemas.microsoft.com/office/word/2010/wordml" xmlns:w15="http://schemas.microsoft.com/office/word/2012/wordml" xmlns:wpg="http://schemas.microsoft.com/office/word/2010/wordprocessingGroup" xmlns:wpi="http://schemas.microsoft.com/office/word/2010/wordprocessingInk" xmlns:wne="http://schemas.microsoft.com/office/word/2006/wordml" xmlns:wps="http://schemas.microsoft.com/office/word/2010/wordprocessingShape" mc:Ignorable="w14 w15 wp14">
   <w:body>
     <w:p>
       <w:pPr>
@@ -56,13 +56,7 @@
         <w:rPr>
           <w:lang w:val="es-MX"/>
         </w:rPr>
-        <w:t xml:space="preserve"> </w:t>
-      </w:r>
-      <w:r>
-        <w:rPr>
-          <w:lang w:val="es-MX"/>
-        </w:rPr>
-        <w:t xml:space="preserve">Cronograma de actividades para Proyecto Terminal </w:t>
+        <w:t xml:space="preserve"> Cronograma de actividades para Proyecto Terminal </w:t>
       </w:r>
       <w:r>
         <w:rPr>
@@ -80,7 +74,7 @@
     <w:tbl>
       <w:tblPr>
         <w:tblStyle w:val="Tablaconcuadrcula"/>
-        <w:tblW w:w="12508" w:type="dxa"/>
+        <w:tblW w:w="12898" w:type="dxa"/>
         <w:tblInd w:w="108" w:type="dxa"/>
         <w:tblBorders>
           <w:top w:val="none" w:sz="0" w:space="0" w:color="auto"/>
@@ -93,16 +87,17 @@
         <w:tblLook w:val="04A0" w:firstRow="1" w:lastRow="0" w:firstColumn="1" w:lastColumn="0" w:noHBand="0" w:noVBand="1"/>
       </w:tblPr>
       <w:tblGrid>
-        <w:gridCol w:w="690"/>
-        <w:gridCol w:w="2099"/>
-        <w:gridCol w:w="4474"/>
-        <w:gridCol w:w="3119"/>
-        <w:gridCol w:w="2126"/>
+        <w:gridCol w:w="658"/>
+        <w:gridCol w:w="1979"/>
+        <w:gridCol w:w="3853"/>
+        <w:gridCol w:w="2794"/>
+        <w:gridCol w:w="1725"/>
+        <w:gridCol w:w="1889"/>
       </w:tblGrid>
       <w:tr>
         <w:tc>
           <w:tcPr>
-            <w:tcW w:w="690" w:type="dxa"/>
+            <w:tcW w:w="658" w:type="dxa"/>
             <w:tcBorders>
               <w:top w:val="single" w:sz="8" w:space="0" w:color="auto"/>
               <w:bottom w:val="single" w:sz="8" w:space="0" w:color="auto"/>
@@ -126,7 +121,7 @@
         </w:tc>
         <w:tc>
           <w:tcPr>
-            <w:tcW w:w="2099" w:type="dxa"/>
+            <w:tcW w:w="1979" w:type="dxa"/>
             <w:tcBorders>
               <w:top w:val="single" w:sz="8" w:space="0" w:color="auto"/>
               <w:bottom w:val="single" w:sz="8" w:space="0" w:color="auto"/>
@@ -150,7 +145,7 @@
         </w:tc>
         <w:tc>
           <w:tcPr>
-            <w:tcW w:w="4474" w:type="dxa"/>
+            <w:tcW w:w="3853" w:type="dxa"/>
             <w:tcBorders>
               <w:top w:val="single" w:sz="8" w:space="0" w:color="auto"/>
               <w:bottom w:val="single" w:sz="8" w:space="0" w:color="auto"/>
@@ -174,7 +169,7 @@
         </w:tc>
         <w:tc>
           <w:tcPr>
-            <w:tcW w:w="3119" w:type="dxa"/>
+            <w:tcW w:w="2794" w:type="dxa"/>
             <w:tcBorders>
               <w:top w:val="single" w:sz="8" w:space="0" w:color="auto"/>
               <w:bottom w:val="single" w:sz="8" w:space="0" w:color="auto"/>
@@ -198,7 +193,30 @@
         </w:tc>
         <w:tc>
           <w:tcPr>
-            <w:tcW w:w="2126" w:type="dxa"/>
+            <w:tcW w:w="1725" w:type="dxa"/>
+            <w:tcBorders>
+              <w:top w:val="single" w:sz="8" w:space="0" w:color="auto"/>
+              <w:bottom w:val="single" w:sz="8" w:space="0" w:color="auto"/>
+            </w:tcBorders>
+          </w:tcPr>
+          <w:p>
+            <w:pPr>
+              <w:jc w:val="center"/>
+              <w:rPr>
+                <w:b/>
+              </w:rPr>
+            </w:pPr>
+            <w:r>
+              <w:rPr>
+                <w:b/>
+              </w:rPr>
+              <w:t>Fecha</w:t>
+            </w:r>
+          </w:p>
+        </w:tc>
+        <w:tc>
+          <w:tcPr>
+            <w:tcW w:w="1889" w:type="dxa"/>
             <w:tcBorders>
               <w:top w:val="single" w:sz="8" w:space="0" w:color="auto"/>
               <w:bottom w:val="single" w:sz="8" w:space="0" w:color="auto"/>
@@ -231,7 +249,7 @@
       <w:tr>
         <w:tc>
           <w:tcPr>
-            <w:tcW w:w="690" w:type="dxa"/>
+            <w:tcW w:w="658" w:type="dxa"/>
             <w:tcBorders>
               <w:top w:val="single" w:sz="8" w:space="0" w:color="auto"/>
               <w:bottom w:val="single" w:sz="8" w:space="0" w:color="auto"/>
@@ -255,7 +273,7 @@
         </w:tc>
         <w:tc>
           <w:tcPr>
-            <w:tcW w:w="2099" w:type="dxa"/>
+            <w:tcW w:w="1979" w:type="dxa"/>
             <w:tcBorders>
               <w:top w:val="single" w:sz="8" w:space="0" w:color="auto"/>
               <w:bottom w:val="single" w:sz="8" w:space="0" w:color="auto"/>
@@ -279,7 +297,7 @@
         </w:tc>
         <w:tc>
           <w:tcPr>
-            <w:tcW w:w="4474" w:type="dxa"/>
+            <w:tcW w:w="3853" w:type="dxa"/>
             <w:tcBorders>
               <w:top w:val="single" w:sz="8" w:space="0" w:color="auto"/>
               <w:bottom w:val="single" w:sz="8" w:space="0" w:color="auto"/>
@@ -303,7 +321,7 @@
         </w:tc>
         <w:tc>
           <w:tcPr>
-            <w:tcW w:w="3119" w:type="dxa"/>
+            <w:tcW w:w="2794" w:type="dxa"/>
             <w:tcBorders>
               <w:top w:val="single" w:sz="8" w:space="0" w:color="auto"/>
               <w:bottom w:val="single" w:sz="8" w:space="0" w:color="auto"/>
@@ -327,7 +345,30 @@
         </w:tc>
         <w:tc>
           <w:tcPr>
-            <w:tcW w:w="2126" w:type="dxa"/>
+            <w:tcW w:w="1725" w:type="dxa"/>
+            <w:tcBorders>
+              <w:top w:val="single" w:sz="8" w:space="0" w:color="auto"/>
+              <w:bottom w:val="single" w:sz="8" w:space="0" w:color="auto"/>
+            </w:tcBorders>
+          </w:tcPr>
+          <w:p>
+            <w:pPr>
+              <w:jc w:val="both"/>
+              <w:rPr>
+                <w:rFonts w:asciiTheme="majorHAnsi" w:hAnsiTheme="majorHAnsi" w:cstheme="majorHAnsi"/>
+              </w:rPr>
+            </w:pPr>
+            <w:r>
+              <w:rPr>
+                <w:rFonts w:asciiTheme="majorHAnsi" w:hAnsiTheme="majorHAnsi" w:cstheme="majorHAnsi"/>
+              </w:rPr>
+              <w:t>26 enero de 2020</w:t>
+            </w:r>
+          </w:p>
+        </w:tc>
+        <w:tc>
+          <w:tcPr>
+            <w:tcW w:w="1889" w:type="dxa"/>
             <w:tcBorders>
               <w:top w:val="single" w:sz="8" w:space="0" w:color="auto"/>
               <w:bottom w:val="single" w:sz="8" w:space="0" w:color="auto"/>
@@ -352,7 +393,7 @@
       <w:tr>
         <w:tc>
           <w:tcPr>
-            <w:tcW w:w="690" w:type="dxa"/>
+            <w:tcW w:w="658" w:type="dxa"/>
             <w:tcBorders>
               <w:top w:val="single" w:sz="8" w:space="0" w:color="auto"/>
               <w:bottom w:val="single" w:sz="8" w:space="0" w:color="auto"/>
@@ -376,7 +417,7 @@
         </w:tc>
         <w:tc>
           <w:tcPr>
-            <w:tcW w:w="2099" w:type="dxa"/>
+            <w:tcW w:w="1979" w:type="dxa"/>
             <w:tcBorders>
               <w:top w:val="single" w:sz="8" w:space="0" w:color="auto"/>
               <w:bottom w:val="single" w:sz="8" w:space="0" w:color="auto"/>
@@ -426,89 +467,267 @@
         </w:tc>
         <w:tc>
           <w:tcPr>
-            <w:tcW w:w="4474" w:type="dxa"/>
-            <w:tcBorders>
-              <w:top w:val="single" w:sz="8" w:space="0" w:color="auto"/>
-              <w:bottom w:val="single" w:sz="8" w:space="0" w:color="auto"/>
-            </w:tcBorders>
-            <w:vAlign w:val="center"/>
-          </w:tcPr>
-          <w:p>
-            <w:pPr>
-              <w:jc w:val="both"/>
-              <w:rPr>
-                <w:rFonts w:asciiTheme="majorHAnsi" w:hAnsiTheme="majorHAnsi" w:cstheme="majorHAnsi"/>
-              </w:rPr>
-            </w:pPr>
-            <w:r>
-              <w:rPr>
-                <w:rFonts w:asciiTheme="majorHAnsi" w:hAnsiTheme="majorHAnsi" w:cstheme="majorHAnsi"/>
-              </w:rPr>
-              <w:t xml:space="preserve">Debido a que la metodología a seguir en el PT II es </w:t>
-            </w:r>
+            <w:tcW w:w="3853" w:type="dxa"/>
+            <w:tcBorders>
+              <w:top w:val="single" w:sz="8" w:space="0" w:color="auto"/>
+              <w:bottom w:val="single" w:sz="8" w:space="0" w:color="auto"/>
+            </w:tcBorders>
+            <w:vAlign w:val="center"/>
+          </w:tcPr>
+          <w:p>
+            <w:pPr>
+              <w:jc w:val="both"/>
+              <w:rPr>
+                <w:rFonts w:asciiTheme="majorHAnsi" w:hAnsiTheme="majorHAnsi" w:cstheme="majorHAnsi"/>
+              </w:rPr>
+            </w:pPr>
+            <w:r>
+              <w:rPr>
+                <w:rFonts w:asciiTheme="majorHAnsi" w:hAnsiTheme="majorHAnsi" w:cstheme="majorHAnsi"/>
+              </w:rPr>
+              <w:t>Redactar las historias del desarrollo del módulo de consultas.</w:t>
+            </w:r>
+          </w:p>
+        </w:tc>
+        <w:tc>
+          <w:tcPr>
+            <w:tcW w:w="2794" w:type="dxa"/>
+            <w:tcBorders>
+              <w:top w:val="single" w:sz="8" w:space="0" w:color="auto"/>
+              <w:bottom w:val="single" w:sz="8" w:space="0" w:color="auto"/>
+            </w:tcBorders>
+            <w:vAlign w:val="center"/>
+          </w:tcPr>
+          <w:p>
+            <w:pPr>
+              <w:jc w:val="both"/>
+              <w:rPr>
+                <w:rFonts w:asciiTheme="majorHAnsi" w:hAnsiTheme="majorHAnsi" w:cstheme="majorHAnsi"/>
+              </w:rPr>
+            </w:pPr>
+            <w:r>
+              <w:rPr>
+                <w:rFonts w:asciiTheme="majorHAnsi" w:hAnsiTheme="majorHAnsi" w:cstheme="majorHAnsi"/>
+              </w:rPr>
+              <w:t xml:space="preserve">Documento que enliste todas las historias que se desarrollarán, se probarán y se implementarán en Apache </w:t>
+            </w:r>
+            <w:proofErr w:type="spellStart"/>
+            <w:r>
+              <w:rPr>
+                <w:rFonts w:asciiTheme="majorHAnsi" w:hAnsiTheme="majorHAnsi" w:cstheme="majorHAnsi"/>
+              </w:rPr>
+              <w:t>Marmotta</w:t>
+            </w:r>
+            <w:proofErr w:type="spellEnd"/>
+            <w:r>
+              <w:rPr>
+                <w:rFonts w:asciiTheme="majorHAnsi" w:hAnsiTheme="majorHAnsi" w:cstheme="majorHAnsi"/>
+              </w:rPr>
+              <w:t>.</w:t>
+            </w:r>
+          </w:p>
+        </w:tc>
+        <w:tc>
+          <w:tcPr>
+            <w:tcW w:w="1725" w:type="dxa"/>
+            <w:tcBorders>
+              <w:top w:val="single" w:sz="8" w:space="0" w:color="auto"/>
+              <w:bottom w:val="single" w:sz="8" w:space="0" w:color="auto"/>
+            </w:tcBorders>
+          </w:tcPr>
+          <w:p>
+            <w:pPr>
+              <w:jc w:val="both"/>
+              <w:rPr>
+                <w:rFonts w:asciiTheme="majorHAnsi" w:hAnsiTheme="majorHAnsi" w:cstheme="majorHAnsi"/>
+              </w:rPr>
+            </w:pPr>
+          </w:p>
+          <w:p>
+            <w:pPr>
+              <w:jc w:val="both"/>
+              <w:rPr>
+                <w:rFonts w:asciiTheme="majorHAnsi" w:hAnsiTheme="majorHAnsi" w:cstheme="majorHAnsi"/>
+              </w:rPr>
+            </w:pPr>
+            <w:r>
+              <w:rPr>
+                <w:rFonts w:asciiTheme="majorHAnsi" w:hAnsiTheme="majorHAnsi" w:cstheme="majorHAnsi"/>
+              </w:rPr>
+              <w:t>2 febrero de 2020</w:t>
+            </w:r>
+          </w:p>
+        </w:tc>
+        <w:tc>
+          <w:tcPr>
+            <w:tcW w:w="1889" w:type="dxa"/>
+            <w:tcBorders>
+              <w:top w:val="single" w:sz="8" w:space="0" w:color="auto"/>
+              <w:bottom w:val="single" w:sz="8" w:space="0" w:color="auto"/>
+            </w:tcBorders>
+          </w:tcPr>
+          <w:p>
+            <w:pPr>
+              <w:jc w:val="both"/>
+              <w:rPr>
+                <w:rFonts w:asciiTheme="majorHAnsi" w:hAnsiTheme="majorHAnsi" w:cstheme="majorHAnsi"/>
+              </w:rPr>
+            </w:pPr>
+            <w:r>
+              <w:rPr>
+                <w:rFonts w:asciiTheme="majorHAnsi" w:hAnsiTheme="majorHAnsi" w:cstheme="majorHAnsi"/>
+              </w:rPr>
+              <w:t>1</w:t>
+            </w:r>
+          </w:p>
+        </w:tc>
+      </w:tr>
+      <w:tr>
+        <w:tc>
+          <w:tcPr>
+            <w:tcW w:w="658" w:type="dxa"/>
+            <w:tcBorders>
+              <w:top w:val="single" w:sz="8" w:space="0" w:color="auto"/>
+              <w:bottom w:val="single" w:sz="8" w:space="0" w:color="auto"/>
+            </w:tcBorders>
+            <w:vAlign w:val="center"/>
+          </w:tcPr>
+          <w:p>
+            <w:pPr>
+              <w:jc w:val="both"/>
+              <w:rPr>
+                <w:rFonts w:asciiTheme="majorHAnsi" w:hAnsiTheme="majorHAnsi" w:cstheme="majorHAnsi"/>
+              </w:rPr>
+            </w:pPr>
+            <w:r>
+              <w:rPr>
+                <w:rFonts w:asciiTheme="majorHAnsi" w:hAnsiTheme="majorHAnsi" w:cstheme="majorHAnsi"/>
+              </w:rPr>
+              <w:t>3</w:t>
+            </w:r>
+          </w:p>
+        </w:tc>
+        <w:tc>
+          <w:tcPr>
+            <w:tcW w:w="1979" w:type="dxa"/>
+            <w:tcBorders>
+              <w:top w:val="single" w:sz="8" w:space="0" w:color="auto"/>
+              <w:bottom w:val="single" w:sz="8" w:space="0" w:color="auto"/>
+            </w:tcBorders>
+            <w:vAlign w:val="center"/>
+          </w:tcPr>
+          <w:p>
+            <w:pPr>
+              <w:jc w:val="both"/>
+              <w:rPr>
+                <w:rFonts w:asciiTheme="majorHAnsi" w:hAnsiTheme="majorHAnsi" w:cstheme="majorHAnsi"/>
+              </w:rPr>
+            </w:pPr>
+            <w:r>
+              <w:rPr>
+                <w:rFonts w:asciiTheme="majorHAnsi" w:hAnsiTheme="majorHAnsi" w:cstheme="majorHAnsi"/>
+              </w:rPr>
+              <w:t>Maquetado de la aplicación Web.</w:t>
+            </w:r>
+          </w:p>
+        </w:tc>
+        <w:tc>
+          <w:tcPr>
+            <w:tcW w:w="3853" w:type="dxa"/>
+            <w:tcBorders>
+              <w:top w:val="single" w:sz="8" w:space="0" w:color="auto"/>
+              <w:bottom w:val="single" w:sz="8" w:space="0" w:color="auto"/>
+            </w:tcBorders>
+            <w:vAlign w:val="center"/>
+          </w:tcPr>
+          <w:p>
+            <w:pPr>
+              <w:jc w:val="both"/>
+              <w:rPr>
+                <w:rFonts w:asciiTheme="majorHAnsi" w:hAnsiTheme="majorHAnsi" w:cstheme="majorHAnsi"/>
+              </w:rPr>
+            </w:pPr>
+            <w:r>
+              <w:rPr>
+                <w:rFonts w:asciiTheme="majorHAnsi" w:hAnsiTheme="majorHAnsi" w:cstheme="majorHAnsi"/>
+              </w:rPr>
+              <w:t>Codificar las propuestas de interfaces visuales (</w:t>
+            </w:r>
+            <w:proofErr w:type="spellStart"/>
             <w:r>
               <w:rPr>
                 <w:rFonts w:asciiTheme="majorHAnsi" w:hAnsiTheme="majorHAnsi" w:cstheme="majorHAnsi"/>
                 <w:i/>
                 <w:iCs/>
               </w:rPr>
-              <w:t xml:space="preserve">XP, </w:t>
-            </w:r>
-            <w:r>
-              <w:rPr>
-                <w:rFonts w:asciiTheme="majorHAnsi" w:hAnsiTheme="majorHAnsi" w:cstheme="majorHAnsi"/>
-              </w:rPr>
-              <w:t>las historias que se entregarán plasmarán las tareas a nivel de desarrollo de software con el objeto de hacer atómico el progreso.</w:t>
-            </w:r>
-          </w:p>
-        </w:tc>
-        <w:tc>
-          <w:tcPr>
-            <w:tcW w:w="3119" w:type="dxa"/>
-            <w:tcBorders>
-              <w:top w:val="single" w:sz="8" w:space="0" w:color="auto"/>
-              <w:bottom w:val="single" w:sz="8" w:space="0" w:color="auto"/>
-            </w:tcBorders>
-            <w:vAlign w:val="center"/>
-          </w:tcPr>
-          <w:p>
-            <w:pPr>
-              <w:jc w:val="both"/>
-              <w:rPr>
-                <w:rFonts w:asciiTheme="majorHAnsi" w:hAnsiTheme="majorHAnsi" w:cstheme="majorHAnsi"/>
-              </w:rPr>
-            </w:pPr>
-            <w:r>
-              <w:rPr>
-                <w:rFonts w:asciiTheme="majorHAnsi" w:hAnsiTheme="majorHAnsi" w:cstheme="majorHAnsi"/>
-              </w:rPr>
-              <w:t xml:space="preserve">Documento que enliste todas las historias </w:t>
-            </w:r>
-            <w:r>
-              <w:rPr>
-                <w:rFonts w:asciiTheme="majorHAnsi" w:hAnsiTheme="majorHAnsi" w:cstheme="majorHAnsi"/>
-              </w:rPr>
-              <w:t xml:space="preserve">que se desarrollarán, se probarán y se implementarán en Apache </w:t>
-            </w:r>
-            <w:proofErr w:type="spellStart"/>
-            <w:r>
-              <w:rPr>
-                <w:rFonts w:asciiTheme="majorHAnsi" w:hAnsiTheme="majorHAnsi" w:cstheme="majorHAnsi"/>
-              </w:rPr>
-              <w:t>Marmotta</w:t>
+              <w:t>mock</w:t>
             </w:r>
             <w:proofErr w:type="spellEnd"/>
             <w:r>
               <w:rPr>
                 <w:rFonts w:asciiTheme="majorHAnsi" w:hAnsiTheme="majorHAnsi" w:cstheme="majorHAnsi"/>
               </w:rPr>
-              <w:t>.</w:t>
-            </w:r>
-          </w:p>
-        </w:tc>
-        <w:tc>
-          <w:tcPr>
-            <w:tcW w:w="2126" w:type="dxa"/>
+              <w:t>) para tener lista la aplicación web una vez terminado el módulo de consultas federadas.</w:t>
+            </w:r>
+          </w:p>
+        </w:tc>
+        <w:tc>
+          <w:tcPr>
+            <w:tcW w:w="2794" w:type="dxa"/>
+            <w:tcBorders>
+              <w:top w:val="single" w:sz="8" w:space="0" w:color="auto"/>
+              <w:bottom w:val="single" w:sz="8" w:space="0" w:color="auto"/>
+            </w:tcBorders>
+            <w:vAlign w:val="center"/>
+          </w:tcPr>
+          <w:p>
+            <w:pPr>
+              <w:jc w:val="both"/>
+              <w:rPr>
+                <w:rFonts w:asciiTheme="majorHAnsi" w:hAnsiTheme="majorHAnsi" w:cstheme="majorHAnsi"/>
+              </w:rPr>
+            </w:pPr>
+            <w:r>
+              <w:rPr>
+                <w:rFonts w:asciiTheme="majorHAnsi" w:hAnsiTheme="majorHAnsi" w:cstheme="majorHAnsi"/>
+              </w:rPr>
+              <w:t>Aplicación Web donde el administrador puede acceder y registrar usuarios nuevos, así como los usuarios pueden navegar en las interfaces propuestas en PT I.</w:t>
+            </w:r>
+          </w:p>
+        </w:tc>
+        <w:tc>
+          <w:tcPr>
+            <w:tcW w:w="1725" w:type="dxa"/>
+            <w:tcBorders>
+              <w:top w:val="single" w:sz="8" w:space="0" w:color="auto"/>
+              <w:bottom w:val="single" w:sz="8" w:space="0" w:color="auto"/>
+            </w:tcBorders>
+          </w:tcPr>
+          <w:p>
+            <w:pPr>
+              <w:jc w:val="both"/>
+              <w:rPr>
+                <w:rFonts w:asciiTheme="majorHAnsi" w:hAnsiTheme="majorHAnsi" w:cstheme="majorHAnsi"/>
+              </w:rPr>
+            </w:pPr>
+          </w:p>
+          <w:p>
+            <w:pPr>
+              <w:rPr>
+                <w:rFonts w:asciiTheme="majorHAnsi" w:hAnsiTheme="majorHAnsi" w:cstheme="majorHAnsi"/>
+              </w:rPr>
+            </w:pPr>
+            <w:r>
+              <w:rPr>
+                <w:rFonts w:asciiTheme="majorHAnsi" w:hAnsiTheme="majorHAnsi" w:cstheme="majorHAnsi"/>
+              </w:rPr>
+              <w:t>2 febrero de 2020</w:t>
+            </w:r>
+          </w:p>
+        </w:tc>
+        <w:tc>
+          <w:tcPr>
+            <w:tcW w:w="1889" w:type="dxa"/>
             <w:tcBorders>
               <w:top w:val="single" w:sz="8" w:space="0" w:color="auto"/>
               <w:bottom w:val="single" w:sz="8" w:space="0" w:color="auto"/>
@@ -533,136 +752,326 @@
       <w:tr>
         <w:tc>
           <w:tcPr>
-            <w:tcW w:w="690" w:type="dxa"/>
-            <w:tcBorders>
-              <w:top w:val="single" w:sz="8" w:space="0" w:color="auto"/>
-              <w:bottom w:val="single" w:sz="8" w:space="0" w:color="auto"/>
-            </w:tcBorders>
-            <w:vAlign w:val="center"/>
-          </w:tcPr>
-          <w:p>
-            <w:pPr>
-              <w:jc w:val="both"/>
-              <w:rPr>
-                <w:rFonts w:asciiTheme="majorHAnsi" w:hAnsiTheme="majorHAnsi" w:cstheme="majorHAnsi"/>
-              </w:rPr>
-            </w:pPr>
-            <w:r>
-              <w:rPr>
-                <w:rFonts w:asciiTheme="majorHAnsi" w:hAnsiTheme="majorHAnsi" w:cstheme="majorHAnsi"/>
-              </w:rPr>
-              <w:t>3</w:t>
-            </w:r>
-          </w:p>
-        </w:tc>
-        <w:tc>
-          <w:tcPr>
-            <w:tcW w:w="2099" w:type="dxa"/>
-            <w:tcBorders>
-              <w:top w:val="single" w:sz="8" w:space="0" w:color="auto"/>
-              <w:bottom w:val="single" w:sz="8" w:space="0" w:color="auto"/>
-            </w:tcBorders>
-            <w:vAlign w:val="center"/>
-          </w:tcPr>
-          <w:p>
-            <w:pPr>
-              <w:jc w:val="both"/>
-              <w:rPr>
-                <w:rFonts w:asciiTheme="majorHAnsi" w:hAnsiTheme="majorHAnsi" w:cstheme="majorHAnsi"/>
-              </w:rPr>
-            </w:pPr>
-            <w:r>
-              <w:rPr>
-                <w:rFonts w:asciiTheme="majorHAnsi" w:hAnsiTheme="majorHAnsi" w:cstheme="majorHAnsi"/>
-              </w:rPr>
-              <w:t>Maquetado de la aplicación Web.</w:t>
-            </w:r>
-          </w:p>
-        </w:tc>
-        <w:tc>
-          <w:tcPr>
-            <w:tcW w:w="4474" w:type="dxa"/>
-            <w:tcBorders>
-              <w:top w:val="single" w:sz="8" w:space="0" w:color="auto"/>
-              <w:bottom w:val="single" w:sz="8" w:space="0" w:color="auto"/>
-            </w:tcBorders>
-            <w:vAlign w:val="center"/>
-          </w:tcPr>
-          <w:p>
-            <w:pPr>
-              <w:jc w:val="both"/>
-              <w:rPr>
-                <w:rFonts w:asciiTheme="majorHAnsi" w:hAnsiTheme="majorHAnsi" w:cstheme="majorHAnsi"/>
-              </w:rPr>
-            </w:pPr>
-            <w:r>
-              <w:rPr>
-                <w:rFonts w:asciiTheme="majorHAnsi" w:hAnsiTheme="majorHAnsi" w:cstheme="majorHAnsi"/>
-              </w:rPr>
-              <w:t>Codificar las propuestas de interfaces visuales (</w:t>
-            </w:r>
-            <w:proofErr w:type="spellStart"/>
+            <w:tcW w:w="658" w:type="dxa"/>
+            <w:tcBorders>
+              <w:top w:val="single" w:sz="8" w:space="0" w:color="auto"/>
+              <w:bottom w:val="single" w:sz="8" w:space="0" w:color="auto"/>
+            </w:tcBorders>
+            <w:vAlign w:val="center"/>
+          </w:tcPr>
+          <w:p>
+            <w:pPr>
+              <w:jc w:val="both"/>
+              <w:rPr>
+                <w:rFonts w:asciiTheme="majorHAnsi" w:hAnsiTheme="majorHAnsi" w:cstheme="majorHAnsi"/>
+              </w:rPr>
+            </w:pPr>
+            <w:r>
+              <w:rPr>
+                <w:rFonts w:asciiTheme="majorHAnsi" w:hAnsiTheme="majorHAnsi" w:cstheme="majorHAnsi"/>
+              </w:rPr>
+              <w:t>4</w:t>
+            </w:r>
+          </w:p>
+        </w:tc>
+        <w:tc>
+          <w:tcPr>
+            <w:tcW w:w="1979" w:type="dxa"/>
+            <w:tcBorders>
+              <w:top w:val="single" w:sz="8" w:space="0" w:color="auto"/>
+              <w:bottom w:val="single" w:sz="8" w:space="0" w:color="auto"/>
+            </w:tcBorders>
+            <w:vAlign w:val="center"/>
+          </w:tcPr>
+          <w:p>
+            <w:pPr>
+              <w:jc w:val="both"/>
+              <w:rPr>
+                <w:rFonts w:asciiTheme="majorHAnsi" w:hAnsiTheme="majorHAnsi" w:cstheme="majorHAnsi"/>
+              </w:rPr>
+            </w:pPr>
+            <w:r>
+              <w:rPr>
+                <w:rFonts w:asciiTheme="majorHAnsi" w:hAnsiTheme="majorHAnsi" w:cstheme="majorHAnsi"/>
+              </w:rPr>
+              <w:t>Corrección de capítulo III, IV y V.</w:t>
+            </w:r>
+          </w:p>
+        </w:tc>
+        <w:tc>
+          <w:tcPr>
+            <w:tcW w:w="3853" w:type="dxa"/>
+            <w:tcBorders>
+              <w:top w:val="single" w:sz="8" w:space="0" w:color="auto"/>
+              <w:bottom w:val="single" w:sz="8" w:space="0" w:color="auto"/>
+            </w:tcBorders>
+            <w:vAlign w:val="center"/>
+          </w:tcPr>
+          <w:p>
+            <w:pPr>
+              <w:jc w:val="both"/>
+              <w:rPr>
+                <w:rFonts w:asciiTheme="majorHAnsi" w:hAnsiTheme="majorHAnsi" w:cstheme="majorHAnsi"/>
+              </w:rPr>
+            </w:pPr>
+            <w:r>
+              <w:rPr>
+                <w:rFonts w:asciiTheme="majorHAnsi" w:hAnsiTheme="majorHAnsi" w:cstheme="majorHAnsi"/>
+              </w:rPr>
+              <w:t>Conjugar los verbos y corregir lo pertinente de dichos capítulos.</w:t>
+            </w:r>
+          </w:p>
+        </w:tc>
+        <w:tc>
+          <w:tcPr>
+            <w:tcW w:w="2794" w:type="dxa"/>
+            <w:tcBorders>
+              <w:top w:val="single" w:sz="8" w:space="0" w:color="auto"/>
+              <w:bottom w:val="single" w:sz="8" w:space="0" w:color="auto"/>
+            </w:tcBorders>
+            <w:vAlign w:val="center"/>
+          </w:tcPr>
+          <w:p>
+            <w:pPr>
+              <w:jc w:val="both"/>
+              <w:rPr>
+                <w:rFonts w:asciiTheme="majorHAnsi" w:hAnsiTheme="majorHAnsi" w:cstheme="majorHAnsi"/>
+              </w:rPr>
+            </w:pPr>
+            <w:r>
+              <w:rPr>
+                <w:rFonts w:asciiTheme="majorHAnsi" w:hAnsiTheme="majorHAnsi" w:cstheme="majorHAnsi"/>
+              </w:rPr>
+              <w:t>Documento corregido.</w:t>
+            </w:r>
+          </w:p>
+        </w:tc>
+        <w:tc>
+          <w:tcPr>
+            <w:tcW w:w="1725" w:type="dxa"/>
+            <w:tcBorders>
+              <w:top w:val="single" w:sz="8" w:space="0" w:color="auto"/>
+              <w:bottom w:val="single" w:sz="8" w:space="0" w:color="auto"/>
+            </w:tcBorders>
+          </w:tcPr>
+          <w:p>
+            <w:pPr>
+              <w:jc w:val="center"/>
+              <w:rPr>
+                <w:rFonts w:asciiTheme="majorHAnsi" w:hAnsiTheme="majorHAnsi" w:cstheme="majorHAnsi"/>
+              </w:rPr>
+            </w:pPr>
+            <w:r>
+              <w:rPr>
+                <w:rFonts w:asciiTheme="majorHAnsi" w:hAnsiTheme="majorHAnsi" w:cstheme="majorHAnsi"/>
+              </w:rPr>
+              <w:t>23 febrero de 2020</w:t>
+            </w:r>
+          </w:p>
+        </w:tc>
+        <w:tc>
+          <w:tcPr>
+            <w:tcW w:w="1889" w:type="dxa"/>
+            <w:tcBorders>
+              <w:top w:val="single" w:sz="8" w:space="0" w:color="auto"/>
+              <w:bottom w:val="single" w:sz="8" w:space="0" w:color="auto"/>
+            </w:tcBorders>
+          </w:tcPr>
+          <w:p>
+            <w:pPr>
+              <w:jc w:val="both"/>
+              <w:rPr>
+                <w:rFonts w:asciiTheme="majorHAnsi" w:hAnsiTheme="majorHAnsi" w:cstheme="majorHAnsi"/>
+              </w:rPr>
+            </w:pPr>
+            <w:r>
+              <w:rPr>
+                <w:rFonts w:asciiTheme="majorHAnsi" w:hAnsiTheme="majorHAnsi" w:cstheme="majorHAnsi"/>
+              </w:rPr>
+              <w:t>2</w:t>
+            </w:r>
+          </w:p>
+        </w:tc>
+      </w:tr>
+      <w:tr>
+        <w:tc>
+          <w:tcPr>
+            <w:tcW w:w="658" w:type="dxa"/>
+            <w:tcBorders>
+              <w:top w:val="single" w:sz="8" w:space="0" w:color="auto"/>
+              <w:bottom w:val="single" w:sz="8" w:space="0" w:color="auto"/>
+            </w:tcBorders>
+            <w:vAlign w:val="center"/>
+          </w:tcPr>
+          <w:p>
+            <w:pPr>
+              <w:jc w:val="both"/>
+              <w:rPr>
+                <w:rFonts w:asciiTheme="majorHAnsi" w:hAnsiTheme="majorHAnsi" w:cstheme="majorHAnsi"/>
+              </w:rPr>
+            </w:pPr>
+            <w:r>
+              <w:rPr>
+                <w:rFonts w:asciiTheme="majorHAnsi" w:hAnsiTheme="majorHAnsi" w:cstheme="majorHAnsi"/>
+              </w:rPr>
+              <w:t>5</w:t>
+            </w:r>
+          </w:p>
+        </w:tc>
+        <w:tc>
+          <w:tcPr>
+            <w:tcW w:w="1979" w:type="dxa"/>
+            <w:tcBorders>
+              <w:top w:val="single" w:sz="8" w:space="0" w:color="auto"/>
+              <w:bottom w:val="single" w:sz="8" w:space="0" w:color="auto"/>
+            </w:tcBorders>
+            <w:vAlign w:val="center"/>
+          </w:tcPr>
+          <w:p>
+            <w:pPr>
+              <w:jc w:val="both"/>
+              <w:rPr>
+                <w:rFonts w:asciiTheme="majorHAnsi" w:hAnsiTheme="majorHAnsi" w:cstheme="majorHAnsi"/>
+              </w:rPr>
+            </w:pPr>
+            <w:r>
+              <w:rPr>
+                <w:rFonts w:asciiTheme="majorHAnsi" w:hAnsiTheme="majorHAnsi" w:cstheme="majorHAnsi"/>
+              </w:rPr>
+              <w:t xml:space="preserve">Definición de las consultas a llevar a cabo en el </w:t>
+            </w:r>
             <w:r>
               <w:rPr>
                 <w:rFonts w:asciiTheme="majorHAnsi" w:hAnsiTheme="majorHAnsi" w:cstheme="majorHAnsi"/>
                 <w:i/>
                 <w:iCs/>
               </w:rPr>
-              <w:t>mock</w:t>
-            </w:r>
-            <w:proofErr w:type="spellEnd"/>
-            <w:r>
-              <w:rPr>
-                <w:rFonts w:asciiTheme="majorHAnsi" w:hAnsiTheme="majorHAnsi" w:cstheme="majorHAnsi"/>
-              </w:rPr>
-              <w:t>) para tener lista la aplicación web una vez terminado el módulo de consultas federadas.</w:t>
-            </w:r>
-          </w:p>
-        </w:tc>
-        <w:tc>
-          <w:tcPr>
-            <w:tcW w:w="3119" w:type="dxa"/>
-            <w:tcBorders>
-              <w:top w:val="single" w:sz="8" w:space="0" w:color="auto"/>
-              <w:bottom w:val="single" w:sz="8" w:space="0" w:color="auto"/>
-            </w:tcBorders>
-            <w:vAlign w:val="center"/>
-          </w:tcPr>
-          <w:p>
-            <w:pPr>
-              <w:jc w:val="both"/>
-              <w:rPr>
-                <w:rFonts w:asciiTheme="majorHAnsi" w:hAnsiTheme="majorHAnsi" w:cstheme="majorHAnsi"/>
-              </w:rPr>
-            </w:pPr>
-            <w:r>
-              <w:rPr>
-                <w:rFonts w:asciiTheme="majorHAnsi" w:hAnsiTheme="majorHAnsi" w:cstheme="majorHAnsi"/>
-              </w:rPr>
-              <w:t>Aplicación Web donde el administrador puede acceder y registrar usuarios nuevos, así como los usuarios pueden navegar en las interfaces propuestas en PT I.</w:t>
-            </w:r>
-          </w:p>
-        </w:tc>
-        <w:tc>
-          <w:tcPr>
-            <w:tcW w:w="2126" w:type="dxa"/>
-            <w:tcBorders>
-              <w:top w:val="single" w:sz="8" w:space="0" w:color="auto"/>
-              <w:bottom w:val="single" w:sz="8" w:space="0" w:color="auto"/>
-            </w:tcBorders>
-          </w:tcPr>
-          <w:p>
-            <w:pPr>
-              <w:jc w:val="both"/>
-              <w:rPr>
-                <w:rFonts w:asciiTheme="majorHAnsi" w:hAnsiTheme="majorHAnsi" w:cstheme="majorHAnsi"/>
-              </w:rPr>
-            </w:pPr>
-            <w:r>
-              <w:rPr>
-                <w:rFonts w:asciiTheme="majorHAnsi" w:hAnsiTheme="majorHAnsi" w:cstheme="majorHAnsi"/>
-              </w:rPr>
-              <w:t>1</w:t>
+              <w:t>benchmarking.</w:t>
+            </w:r>
+          </w:p>
+        </w:tc>
+        <w:tc>
+          <w:tcPr>
+            <w:tcW w:w="3853" w:type="dxa"/>
+            <w:tcBorders>
+              <w:top w:val="single" w:sz="8" w:space="0" w:color="auto"/>
+              <w:bottom w:val="single" w:sz="8" w:space="0" w:color="auto"/>
+            </w:tcBorders>
+            <w:vAlign w:val="center"/>
+          </w:tcPr>
+          <w:p>
+            <w:pPr>
+              <w:jc w:val="both"/>
+              <w:rPr>
+                <w:rFonts w:asciiTheme="majorHAnsi" w:hAnsiTheme="majorHAnsi" w:cstheme="majorHAnsi"/>
+              </w:rPr>
+            </w:pPr>
+            <w:r>
+              <w:rPr>
+                <w:rFonts w:asciiTheme="majorHAnsi" w:hAnsiTheme="majorHAnsi" w:cstheme="majorHAnsi"/>
+              </w:rPr>
+              <w:t xml:space="preserve">Definir las consultas que se utilizarán para el </w:t>
+            </w:r>
+            <w:r>
+              <w:rPr>
+                <w:rFonts w:asciiTheme="majorHAnsi" w:hAnsiTheme="majorHAnsi" w:cstheme="majorHAnsi"/>
+                <w:i/>
+              </w:rPr>
+              <w:t>benchmarking</w:t>
+            </w:r>
+            <w:r>
+              <w:rPr>
+                <w:rFonts w:asciiTheme="majorHAnsi" w:hAnsiTheme="majorHAnsi" w:cstheme="majorHAnsi"/>
+              </w:rPr>
+              <w:t>.</w:t>
+            </w:r>
+          </w:p>
+        </w:tc>
+        <w:tc>
+          <w:tcPr>
+            <w:tcW w:w="2794" w:type="dxa"/>
+            <w:tcBorders>
+              <w:top w:val="single" w:sz="8" w:space="0" w:color="auto"/>
+              <w:bottom w:val="single" w:sz="8" w:space="0" w:color="auto"/>
+            </w:tcBorders>
+            <w:vAlign w:val="center"/>
+          </w:tcPr>
+          <w:p>
+            <w:pPr>
+              <w:jc w:val="both"/>
+              <w:rPr>
+                <w:rFonts w:asciiTheme="majorHAnsi" w:hAnsiTheme="majorHAnsi" w:cstheme="majorHAnsi"/>
+                <w:i/>
+                <w:iCs/>
+              </w:rPr>
+            </w:pPr>
+            <w:r>
+              <w:rPr>
+                <w:rFonts w:asciiTheme="majorHAnsi" w:hAnsiTheme="majorHAnsi" w:cstheme="majorHAnsi"/>
+              </w:rPr>
+              <w:t xml:space="preserve">Lista de consultas a llevar a cabo en el </w:t>
+            </w:r>
+            <w:r>
+              <w:rPr>
+                <w:rFonts w:asciiTheme="majorHAnsi" w:hAnsiTheme="majorHAnsi" w:cstheme="majorHAnsi"/>
+                <w:i/>
+                <w:iCs/>
+              </w:rPr>
+              <w:t>benchmarking.</w:t>
+            </w:r>
+          </w:p>
+        </w:tc>
+        <w:tc>
+          <w:tcPr>
+            <w:tcW w:w="1725" w:type="dxa"/>
+            <w:tcBorders>
+              <w:top w:val="single" w:sz="8" w:space="0" w:color="auto"/>
+              <w:bottom w:val="single" w:sz="8" w:space="0" w:color="auto"/>
+            </w:tcBorders>
+          </w:tcPr>
+          <w:p>
+            <w:pPr>
+              <w:jc w:val="both"/>
+              <w:rPr>
+                <w:rFonts w:asciiTheme="majorHAnsi" w:hAnsiTheme="majorHAnsi" w:cstheme="majorHAnsi"/>
+              </w:rPr>
+            </w:pPr>
+          </w:p>
+          <w:p>
+            <w:pPr>
+              <w:jc w:val="both"/>
+              <w:rPr>
+                <w:rFonts w:asciiTheme="majorHAnsi" w:hAnsiTheme="majorHAnsi" w:cstheme="majorHAnsi"/>
+              </w:rPr>
+            </w:pPr>
+            <w:r>
+              <w:rPr>
+                <w:rFonts w:asciiTheme="majorHAnsi" w:hAnsiTheme="majorHAnsi" w:cstheme="majorHAnsi"/>
+              </w:rPr>
+              <w:t>8 marzo de 2020</w:t>
+            </w:r>
+          </w:p>
+        </w:tc>
+        <w:tc>
+          <w:tcPr>
+            <w:tcW w:w="1889" w:type="dxa"/>
+            <w:tcBorders>
+              <w:top w:val="single" w:sz="8" w:space="0" w:color="auto"/>
+              <w:bottom w:val="single" w:sz="8" w:space="0" w:color="auto"/>
+            </w:tcBorders>
+          </w:tcPr>
+          <w:p>
+            <w:pPr>
+              <w:jc w:val="both"/>
+              <w:rPr>
+                <w:rFonts w:asciiTheme="majorHAnsi" w:hAnsiTheme="majorHAnsi" w:cstheme="majorHAnsi"/>
+              </w:rPr>
+            </w:pPr>
+            <w:r>
+              <w:rPr>
+                <w:rFonts w:asciiTheme="majorHAnsi" w:hAnsiTheme="majorHAnsi" w:cstheme="majorHAnsi"/>
+              </w:rPr>
+              <w:t>2</w:t>
             </w:r>
           </w:p>
         </w:tc>
@@ -670,121 +1079,150 @@
       <w:tr>
         <w:tc>
           <w:tcPr>
-            <w:tcW w:w="690" w:type="dxa"/>
-            <w:tcBorders>
-              <w:top w:val="single" w:sz="8" w:space="0" w:color="auto"/>
-              <w:bottom w:val="single" w:sz="8" w:space="0" w:color="auto"/>
-            </w:tcBorders>
-            <w:vAlign w:val="center"/>
-          </w:tcPr>
-          <w:p>
-            <w:pPr>
-              <w:jc w:val="both"/>
-              <w:rPr>
-                <w:rFonts w:asciiTheme="majorHAnsi" w:hAnsiTheme="majorHAnsi" w:cstheme="majorHAnsi"/>
-              </w:rPr>
-            </w:pPr>
-            <w:r>
-              <w:rPr>
-                <w:rFonts w:asciiTheme="majorHAnsi" w:hAnsiTheme="majorHAnsi" w:cstheme="majorHAnsi"/>
-              </w:rPr>
-              <w:t>4</w:t>
-            </w:r>
-          </w:p>
-        </w:tc>
-        <w:tc>
-          <w:tcPr>
-            <w:tcW w:w="2099" w:type="dxa"/>
-            <w:tcBorders>
-              <w:top w:val="single" w:sz="8" w:space="0" w:color="auto"/>
-              <w:bottom w:val="single" w:sz="8" w:space="0" w:color="auto"/>
-            </w:tcBorders>
-            <w:vAlign w:val="center"/>
-          </w:tcPr>
-          <w:p>
-            <w:pPr>
-              <w:jc w:val="both"/>
-              <w:rPr>
-                <w:rFonts w:asciiTheme="majorHAnsi" w:hAnsiTheme="majorHAnsi" w:cstheme="majorHAnsi"/>
-              </w:rPr>
-            </w:pPr>
-            <w:r>
-              <w:rPr>
-                <w:rFonts w:asciiTheme="majorHAnsi" w:hAnsiTheme="majorHAnsi" w:cstheme="majorHAnsi"/>
-              </w:rPr>
-              <w:t>Corrección de capítulo III</w:t>
-            </w:r>
-            <w:r>
-              <w:rPr>
-                <w:rFonts w:asciiTheme="majorHAnsi" w:hAnsiTheme="majorHAnsi" w:cstheme="majorHAnsi"/>
-              </w:rPr>
-              <w:t>,</w:t>
-            </w:r>
-            <w:r>
-              <w:rPr>
-                <w:rFonts w:asciiTheme="majorHAnsi" w:hAnsiTheme="majorHAnsi" w:cstheme="majorHAnsi"/>
-              </w:rPr>
-              <w:t xml:space="preserve"> IV</w:t>
-            </w:r>
-            <w:r>
-              <w:rPr>
-                <w:rFonts w:asciiTheme="majorHAnsi" w:hAnsiTheme="majorHAnsi" w:cstheme="majorHAnsi"/>
-              </w:rPr>
-              <w:t xml:space="preserve"> y V.</w:t>
-            </w:r>
-          </w:p>
-        </w:tc>
-        <w:tc>
-          <w:tcPr>
-            <w:tcW w:w="4474" w:type="dxa"/>
-            <w:tcBorders>
-              <w:top w:val="single" w:sz="8" w:space="0" w:color="auto"/>
-              <w:bottom w:val="single" w:sz="8" w:space="0" w:color="auto"/>
-            </w:tcBorders>
-            <w:vAlign w:val="center"/>
-          </w:tcPr>
-          <w:p>
-            <w:pPr>
-              <w:jc w:val="both"/>
-              <w:rPr>
-                <w:rFonts w:asciiTheme="majorHAnsi" w:hAnsiTheme="majorHAnsi" w:cstheme="majorHAnsi"/>
-              </w:rPr>
-            </w:pPr>
-            <w:r>
-              <w:rPr>
-                <w:rFonts w:asciiTheme="majorHAnsi" w:hAnsiTheme="majorHAnsi" w:cstheme="majorHAnsi"/>
-              </w:rPr>
-              <w:t>Conjugar los verbos y corregir lo pertinente de dichos capítulos.</w:t>
-            </w:r>
-          </w:p>
-        </w:tc>
-        <w:tc>
-          <w:tcPr>
-            <w:tcW w:w="3119" w:type="dxa"/>
-            <w:tcBorders>
-              <w:top w:val="single" w:sz="8" w:space="0" w:color="auto"/>
-              <w:bottom w:val="single" w:sz="8" w:space="0" w:color="auto"/>
-            </w:tcBorders>
-            <w:vAlign w:val="center"/>
-          </w:tcPr>
-          <w:p>
-            <w:pPr>
-              <w:jc w:val="both"/>
-              <w:rPr>
-                <w:rFonts w:asciiTheme="majorHAnsi" w:hAnsiTheme="majorHAnsi" w:cstheme="majorHAnsi"/>
-              </w:rPr>
-            </w:pPr>
-            <w:r>
-              <w:rPr>
-                <w:rFonts w:asciiTheme="majorHAnsi" w:hAnsiTheme="majorHAnsi" w:cstheme="majorHAnsi"/>
-              </w:rPr>
-              <w:t>Documento corregido.</w:t>
-            </w:r>
-          </w:p>
-        </w:tc>
-        <w:tc>
-          <w:tcPr>
-            <w:tcW w:w="2126" w:type="dxa"/>
+            <w:tcW w:w="658" w:type="dxa"/>
+            <w:tcBorders>
+              <w:top w:val="single" w:sz="8" w:space="0" w:color="auto"/>
+              <w:bottom w:val="single" w:sz="8" w:space="0" w:color="auto"/>
+            </w:tcBorders>
+            <w:vAlign w:val="center"/>
+          </w:tcPr>
+          <w:p>
+            <w:pPr>
+              <w:jc w:val="both"/>
+              <w:rPr>
+                <w:rFonts w:asciiTheme="majorHAnsi" w:hAnsiTheme="majorHAnsi" w:cstheme="majorHAnsi"/>
+              </w:rPr>
+            </w:pPr>
+            <w:r>
+              <w:rPr>
+                <w:rFonts w:asciiTheme="majorHAnsi" w:hAnsiTheme="majorHAnsi" w:cstheme="majorHAnsi"/>
+              </w:rPr>
+              <w:t>6</w:t>
+            </w:r>
+          </w:p>
+        </w:tc>
+        <w:tc>
+          <w:tcPr>
+            <w:tcW w:w="1979" w:type="dxa"/>
+            <w:tcBorders>
+              <w:top w:val="single" w:sz="8" w:space="0" w:color="auto"/>
+              <w:bottom w:val="single" w:sz="8" w:space="0" w:color="auto"/>
+            </w:tcBorders>
+            <w:vAlign w:val="center"/>
+          </w:tcPr>
+          <w:p>
+            <w:pPr>
+              <w:jc w:val="both"/>
+              <w:rPr>
+                <w:rFonts w:asciiTheme="majorHAnsi" w:hAnsiTheme="majorHAnsi" w:cstheme="majorHAnsi"/>
+              </w:rPr>
+            </w:pPr>
+            <w:r>
+              <w:rPr>
+                <w:rFonts w:asciiTheme="majorHAnsi" w:hAnsiTheme="majorHAnsi" w:cstheme="majorHAnsi"/>
+              </w:rPr>
+              <w:t>Versión beta del módulo de consultas federadas.</w:t>
+            </w:r>
+          </w:p>
+        </w:tc>
+        <w:tc>
+          <w:tcPr>
+            <w:tcW w:w="3853" w:type="dxa"/>
+            <w:tcBorders>
+              <w:top w:val="single" w:sz="8" w:space="0" w:color="auto"/>
+              <w:bottom w:val="single" w:sz="8" w:space="0" w:color="auto"/>
+            </w:tcBorders>
+            <w:vAlign w:val="center"/>
+          </w:tcPr>
+          <w:p>
+            <w:pPr>
+              <w:jc w:val="both"/>
+              <w:rPr>
+                <w:rFonts w:asciiTheme="majorHAnsi" w:hAnsiTheme="majorHAnsi" w:cstheme="majorHAnsi"/>
+              </w:rPr>
+            </w:pPr>
+            <w:r>
+              <w:rPr>
+                <w:rFonts w:asciiTheme="majorHAnsi" w:hAnsiTheme="majorHAnsi" w:cstheme="majorHAnsi"/>
+              </w:rPr>
+              <w:t xml:space="preserve">Tener una versión del módulo de consultas que funcione de manera elemental con el fin de tener un respaldo de prototipo y será con el que se llevarán a cabo el </w:t>
+            </w:r>
+            <w:r>
+              <w:rPr>
+                <w:rFonts w:asciiTheme="majorHAnsi" w:hAnsiTheme="majorHAnsi" w:cstheme="majorHAnsi"/>
+                <w:i/>
+                <w:iCs/>
+              </w:rPr>
+              <w:t>benchmarking.</w:t>
+            </w:r>
+          </w:p>
+          <w:p>
+            <w:pPr>
+              <w:jc w:val="both"/>
+              <w:rPr>
+                <w:rFonts w:asciiTheme="majorHAnsi" w:hAnsiTheme="majorHAnsi" w:cstheme="majorHAnsi"/>
+              </w:rPr>
+            </w:pPr>
+            <w:r>
+              <w:rPr>
+                <w:rFonts w:asciiTheme="majorHAnsi" w:hAnsiTheme="majorHAnsi" w:cstheme="majorHAnsi"/>
+              </w:rPr>
+              <w:lastRenderedPageBreak/>
+              <w:t>Nota: Elemental se refiere a funcionar de manera mínima a como lo establece el estándar SPARQL 1.1</w:t>
+            </w:r>
+          </w:p>
+        </w:tc>
+        <w:tc>
+          <w:tcPr>
+            <w:tcW w:w="2794" w:type="dxa"/>
+            <w:tcBorders>
+              <w:top w:val="single" w:sz="8" w:space="0" w:color="auto"/>
+              <w:bottom w:val="single" w:sz="8" w:space="0" w:color="auto"/>
+            </w:tcBorders>
+            <w:vAlign w:val="center"/>
+          </w:tcPr>
+          <w:p>
+            <w:pPr>
+              <w:jc w:val="both"/>
+              <w:rPr>
+                <w:rFonts w:asciiTheme="majorHAnsi" w:hAnsiTheme="majorHAnsi" w:cstheme="majorHAnsi"/>
+              </w:rPr>
+            </w:pPr>
+            <w:r>
+              <w:rPr>
+                <w:rFonts w:asciiTheme="majorHAnsi" w:hAnsiTheme="majorHAnsi" w:cstheme="majorHAnsi"/>
+              </w:rPr>
+              <w:lastRenderedPageBreak/>
+              <w:t>Código y enlace a repositorio donde estará albergado el código modificado.</w:t>
+            </w:r>
+          </w:p>
+        </w:tc>
+        <w:tc>
+          <w:tcPr>
+            <w:tcW w:w="1725" w:type="dxa"/>
+            <w:tcBorders>
+              <w:top w:val="single" w:sz="8" w:space="0" w:color="auto"/>
+              <w:bottom w:val="single" w:sz="8" w:space="0" w:color="auto"/>
+            </w:tcBorders>
+          </w:tcPr>
+          <w:p>
+            <w:pPr>
+              <w:jc w:val="both"/>
+              <w:rPr>
+                <w:rFonts w:asciiTheme="majorHAnsi" w:hAnsiTheme="majorHAnsi" w:cstheme="majorHAnsi"/>
+              </w:rPr>
+            </w:pPr>
+            <w:r>
+              <w:rPr>
+                <w:rFonts w:asciiTheme="majorHAnsi" w:hAnsiTheme="majorHAnsi" w:cstheme="majorHAnsi"/>
+              </w:rPr>
+              <w:t>26 marzo de 2020</w:t>
+            </w:r>
+          </w:p>
+        </w:tc>
+        <w:tc>
+          <w:tcPr>
+            <w:tcW w:w="1889" w:type="dxa"/>
             <w:tcBorders>
               <w:top w:val="single" w:sz="8" w:space="0" w:color="auto"/>
               <w:bottom w:val="single" w:sz="8" w:space="0" w:color="auto"/>
@@ -809,49 +1247,49 @@
       <w:tr>
         <w:tc>
           <w:tcPr>
-            <w:tcW w:w="690" w:type="dxa"/>
-            <w:tcBorders>
-              <w:top w:val="single" w:sz="8" w:space="0" w:color="auto"/>
-              <w:bottom w:val="single" w:sz="8" w:space="0" w:color="auto"/>
-            </w:tcBorders>
-            <w:vAlign w:val="center"/>
-          </w:tcPr>
-          <w:p>
-            <w:pPr>
-              <w:jc w:val="both"/>
-              <w:rPr>
-                <w:rFonts w:asciiTheme="majorHAnsi" w:hAnsiTheme="majorHAnsi" w:cstheme="majorHAnsi"/>
-              </w:rPr>
-            </w:pPr>
-            <w:r>
-              <w:rPr>
-                <w:rFonts w:asciiTheme="majorHAnsi" w:hAnsiTheme="majorHAnsi" w:cstheme="majorHAnsi"/>
-              </w:rPr>
-              <w:t>5</w:t>
-            </w:r>
-          </w:p>
-        </w:tc>
-        <w:tc>
-          <w:tcPr>
-            <w:tcW w:w="2099" w:type="dxa"/>
-            <w:tcBorders>
-              <w:top w:val="single" w:sz="8" w:space="0" w:color="auto"/>
-              <w:bottom w:val="single" w:sz="8" w:space="0" w:color="auto"/>
-            </w:tcBorders>
-            <w:vAlign w:val="center"/>
-          </w:tcPr>
-          <w:p>
-            <w:pPr>
-              <w:jc w:val="both"/>
-              <w:rPr>
-                <w:rFonts w:asciiTheme="majorHAnsi" w:hAnsiTheme="majorHAnsi" w:cstheme="majorHAnsi"/>
-              </w:rPr>
-            </w:pPr>
-            <w:r>
-              <w:rPr>
-                <w:rFonts w:asciiTheme="majorHAnsi" w:hAnsiTheme="majorHAnsi" w:cstheme="majorHAnsi"/>
-              </w:rPr>
-              <w:t xml:space="preserve">Definición de las consultas a llevar a cabo en el </w:t>
+            <w:tcW w:w="658" w:type="dxa"/>
+            <w:tcBorders>
+              <w:top w:val="single" w:sz="8" w:space="0" w:color="auto"/>
+              <w:bottom w:val="single" w:sz="8" w:space="0" w:color="auto"/>
+            </w:tcBorders>
+            <w:vAlign w:val="center"/>
+          </w:tcPr>
+          <w:p>
+            <w:pPr>
+              <w:jc w:val="both"/>
+              <w:rPr>
+                <w:rFonts w:asciiTheme="majorHAnsi" w:hAnsiTheme="majorHAnsi" w:cstheme="majorHAnsi"/>
+              </w:rPr>
+            </w:pPr>
+            <w:r>
+              <w:rPr>
+                <w:rFonts w:asciiTheme="majorHAnsi" w:hAnsiTheme="majorHAnsi" w:cstheme="majorHAnsi"/>
+              </w:rPr>
+              <w:t>7</w:t>
+            </w:r>
+          </w:p>
+        </w:tc>
+        <w:tc>
+          <w:tcPr>
+            <w:tcW w:w="1979" w:type="dxa"/>
+            <w:tcBorders>
+              <w:top w:val="single" w:sz="8" w:space="0" w:color="auto"/>
+              <w:bottom w:val="single" w:sz="8" w:space="0" w:color="auto"/>
+            </w:tcBorders>
+            <w:vAlign w:val="center"/>
+          </w:tcPr>
+          <w:p>
+            <w:pPr>
+              <w:jc w:val="both"/>
+              <w:rPr>
+                <w:rFonts w:asciiTheme="majorHAnsi" w:hAnsiTheme="majorHAnsi" w:cstheme="majorHAnsi"/>
+              </w:rPr>
+            </w:pPr>
+            <w:r>
+              <w:rPr>
+                <w:rFonts w:asciiTheme="majorHAnsi" w:hAnsiTheme="majorHAnsi" w:cstheme="majorHAnsi"/>
+              </w:rPr>
+              <w:t xml:space="preserve">Realización del </w:t>
             </w:r>
             <w:r>
               <w:rPr>
@@ -865,25 +1303,25 @@
         </w:tc>
         <w:tc>
           <w:tcPr>
-            <w:tcW w:w="4474" w:type="dxa"/>
-            <w:tcBorders>
-              <w:top w:val="single" w:sz="8" w:space="0" w:color="auto"/>
-              <w:bottom w:val="single" w:sz="8" w:space="0" w:color="auto"/>
-            </w:tcBorders>
-            <w:vAlign w:val="center"/>
-          </w:tcPr>
-          <w:p>
-            <w:pPr>
-              <w:jc w:val="both"/>
-              <w:rPr>
-                <w:rFonts w:asciiTheme="majorHAnsi" w:hAnsiTheme="majorHAnsi" w:cstheme="majorHAnsi"/>
-              </w:rPr>
-            </w:pPr>
-            <w:r>
-              <w:rPr>
-                <w:rFonts w:asciiTheme="majorHAnsi" w:hAnsiTheme="majorHAnsi" w:cstheme="majorHAnsi"/>
-              </w:rPr>
-              <w:t xml:space="preserve">A pesar de ya tener fijado el tipo de consultas que se llevarán a cabo en el </w:t>
+            <w:tcW w:w="3853" w:type="dxa"/>
+            <w:tcBorders>
+              <w:top w:val="single" w:sz="8" w:space="0" w:color="auto"/>
+              <w:bottom w:val="single" w:sz="8" w:space="0" w:color="auto"/>
+            </w:tcBorders>
+            <w:vAlign w:val="center"/>
+          </w:tcPr>
+          <w:p>
+            <w:pPr>
+              <w:jc w:val="both"/>
+              <w:rPr>
+                <w:rFonts w:asciiTheme="majorHAnsi" w:hAnsiTheme="majorHAnsi" w:cstheme="majorHAnsi"/>
+              </w:rPr>
+            </w:pPr>
+            <w:r>
+              <w:rPr>
+                <w:rFonts w:asciiTheme="majorHAnsi" w:hAnsiTheme="majorHAnsi" w:cstheme="majorHAnsi"/>
+              </w:rPr>
+              <w:t xml:space="preserve">Usar las consultas definidas en el punto 5 de este documento en los </w:t>
             </w:r>
             <w:r>
               <w:rPr>
@@ -891,39 +1329,362 @@
                 <w:i/>
                 <w:iCs/>
               </w:rPr>
-              <w:t xml:space="preserve">benchmarking, </w:t>
-            </w:r>
-            <w:r>
-              <w:rPr>
-                <w:rFonts w:asciiTheme="majorHAnsi" w:hAnsiTheme="majorHAnsi" w:cstheme="majorHAnsi"/>
-              </w:rPr>
-              <w:t>en esta entrega se definirán explícitamente las consultas que se realizarán en las pruebas.</w:t>
-            </w:r>
-          </w:p>
-        </w:tc>
-        <w:tc>
-          <w:tcPr>
-            <w:tcW w:w="3119" w:type="dxa"/>
-            <w:tcBorders>
-              <w:top w:val="single" w:sz="8" w:space="0" w:color="auto"/>
-              <w:bottom w:val="single" w:sz="8" w:space="0" w:color="auto"/>
-            </w:tcBorders>
-            <w:vAlign w:val="center"/>
-          </w:tcPr>
-          <w:p>
-            <w:pPr>
-              <w:jc w:val="both"/>
+              <w:t>triple store</w:t>
+            </w:r>
+            <w:r>
+              <w:rPr>
+                <w:rFonts w:asciiTheme="majorHAnsi" w:hAnsiTheme="majorHAnsi" w:cstheme="majorHAnsi"/>
+              </w:rPr>
+              <w:t xml:space="preserve"> definidos en PT I para comparar el módulo de consultas federadas de Apache Mamotta respecto a sus similares. </w:t>
+            </w:r>
+          </w:p>
+        </w:tc>
+        <w:tc>
+          <w:tcPr>
+            <w:tcW w:w="2794" w:type="dxa"/>
+            <w:tcBorders>
+              <w:top w:val="single" w:sz="8" w:space="0" w:color="auto"/>
+              <w:bottom w:val="single" w:sz="8" w:space="0" w:color="auto"/>
+            </w:tcBorders>
+            <w:vAlign w:val="center"/>
+          </w:tcPr>
+          <w:p>
+            <w:pPr>
+              <w:jc w:val="both"/>
+              <w:rPr>
+                <w:rFonts w:asciiTheme="majorHAnsi" w:hAnsiTheme="majorHAnsi" w:cstheme="majorHAnsi"/>
+              </w:rPr>
+            </w:pPr>
+            <w:r>
+              <w:rPr>
+                <w:rFonts w:asciiTheme="majorHAnsi" w:hAnsiTheme="majorHAnsi" w:cstheme="majorHAnsi"/>
+              </w:rPr>
+              <w:t xml:space="preserve">Reporte de resultados del </w:t>
+            </w:r>
+            <w:r>
               <w:rPr>
                 <w:rFonts w:asciiTheme="majorHAnsi" w:hAnsiTheme="majorHAnsi" w:cstheme="majorHAnsi"/>
                 <w:i/>
                 <w:iCs/>
               </w:rPr>
-            </w:pPr>
-            <w:r>
-              <w:rPr>
-                <w:rFonts w:asciiTheme="majorHAnsi" w:hAnsiTheme="majorHAnsi" w:cstheme="majorHAnsi"/>
-              </w:rPr>
-              <w:t xml:space="preserve">Lista de consultas a llevar a cabo en el </w:t>
+              <w:t>benchmarking.</w:t>
+            </w:r>
+          </w:p>
+        </w:tc>
+        <w:tc>
+          <w:tcPr>
+            <w:tcW w:w="1725" w:type="dxa"/>
+            <w:tcBorders>
+              <w:top w:val="single" w:sz="8" w:space="0" w:color="auto"/>
+              <w:bottom w:val="single" w:sz="8" w:space="0" w:color="auto"/>
+            </w:tcBorders>
+          </w:tcPr>
+          <w:p>
+            <w:pPr>
+              <w:jc w:val="both"/>
+              <w:rPr>
+                <w:rFonts w:asciiTheme="majorHAnsi" w:hAnsiTheme="majorHAnsi" w:cstheme="majorHAnsi"/>
+              </w:rPr>
+            </w:pPr>
+            <w:r>
+              <w:rPr>
+                <w:rFonts w:asciiTheme="majorHAnsi" w:hAnsiTheme="majorHAnsi" w:cstheme="majorHAnsi"/>
+              </w:rPr>
+              <w:t>5 abril de 2020</w:t>
+            </w:r>
+          </w:p>
+        </w:tc>
+        <w:tc>
+          <w:tcPr>
+            <w:tcW w:w="1889" w:type="dxa"/>
+            <w:tcBorders>
+              <w:top w:val="single" w:sz="8" w:space="0" w:color="auto"/>
+              <w:bottom w:val="single" w:sz="8" w:space="0" w:color="auto"/>
+            </w:tcBorders>
+          </w:tcPr>
+          <w:p>
+            <w:pPr>
+              <w:jc w:val="both"/>
+              <w:rPr>
+                <w:rFonts w:asciiTheme="majorHAnsi" w:hAnsiTheme="majorHAnsi" w:cstheme="majorHAnsi"/>
+              </w:rPr>
+            </w:pPr>
+            <w:r>
+              <w:rPr>
+                <w:rFonts w:asciiTheme="majorHAnsi" w:hAnsiTheme="majorHAnsi" w:cstheme="majorHAnsi"/>
+              </w:rPr>
+              <w:t>3</w:t>
+            </w:r>
+          </w:p>
+        </w:tc>
+      </w:tr>
+      <w:tr>
+        <w:tc>
+          <w:tcPr>
+            <w:tcW w:w="658" w:type="dxa"/>
+            <w:tcBorders>
+              <w:top w:val="single" w:sz="8" w:space="0" w:color="auto"/>
+              <w:bottom w:val="single" w:sz="8" w:space="0" w:color="auto"/>
+            </w:tcBorders>
+            <w:vAlign w:val="center"/>
+          </w:tcPr>
+          <w:p>
+            <w:pPr>
+              <w:jc w:val="both"/>
+              <w:rPr>
+                <w:rFonts w:asciiTheme="majorHAnsi" w:hAnsiTheme="majorHAnsi" w:cstheme="majorHAnsi"/>
+              </w:rPr>
+            </w:pPr>
+            <w:r>
+              <w:rPr>
+                <w:rFonts w:asciiTheme="majorHAnsi" w:hAnsiTheme="majorHAnsi" w:cstheme="majorHAnsi"/>
+              </w:rPr>
+              <w:t>8</w:t>
+            </w:r>
+          </w:p>
+        </w:tc>
+        <w:tc>
+          <w:tcPr>
+            <w:tcW w:w="1979" w:type="dxa"/>
+            <w:tcBorders>
+              <w:top w:val="single" w:sz="8" w:space="0" w:color="auto"/>
+              <w:bottom w:val="single" w:sz="8" w:space="0" w:color="auto"/>
+            </w:tcBorders>
+            <w:vAlign w:val="center"/>
+          </w:tcPr>
+          <w:p>
+            <w:pPr>
+              <w:jc w:val="both"/>
+              <w:rPr>
+                <w:rFonts w:asciiTheme="majorHAnsi" w:hAnsiTheme="majorHAnsi" w:cstheme="majorHAnsi"/>
+              </w:rPr>
+            </w:pPr>
+            <w:r>
+              <w:rPr>
+                <w:rFonts w:asciiTheme="majorHAnsi" w:hAnsiTheme="majorHAnsi" w:cstheme="majorHAnsi"/>
+              </w:rPr>
+              <w:t xml:space="preserve">Optimización del módulo de consultas federadas en Apache </w:t>
+            </w:r>
+            <w:proofErr w:type="spellStart"/>
+            <w:r>
+              <w:rPr>
+                <w:rFonts w:asciiTheme="majorHAnsi" w:hAnsiTheme="majorHAnsi" w:cstheme="majorHAnsi"/>
+              </w:rPr>
+              <w:t>Marmotta</w:t>
+            </w:r>
+            <w:proofErr w:type="spellEnd"/>
+            <w:r>
+              <w:rPr>
+                <w:rFonts w:asciiTheme="majorHAnsi" w:hAnsiTheme="majorHAnsi" w:cstheme="majorHAnsi"/>
+              </w:rPr>
+              <w:t>.</w:t>
+            </w:r>
+          </w:p>
+        </w:tc>
+        <w:tc>
+          <w:tcPr>
+            <w:tcW w:w="3853" w:type="dxa"/>
+            <w:tcBorders>
+              <w:top w:val="single" w:sz="8" w:space="0" w:color="auto"/>
+              <w:bottom w:val="single" w:sz="8" w:space="0" w:color="auto"/>
+            </w:tcBorders>
+            <w:vAlign w:val="center"/>
+          </w:tcPr>
+          <w:p>
+            <w:pPr>
+              <w:jc w:val="both"/>
+              <w:rPr>
+                <w:rFonts w:asciiTheme="majorHAnsi" w:hAnsiTheme="majorHAnsi" w:cstheme="majorHAnsi"/>
+              </w:rPr>
+            </w:pPr>
+            <w:r>
+              <w:rPr>
+                <w:rFonts w:asciiTheme="majorHAnsi" w:hAnsiTheme="majorHAnsi" w:cstheme="majorHAnsi"/>
+              </w:rPr>
+              <w:t xml:space="preserve">Optimizar la lógica del código para sea mejor que los demás </w:t>
+            </w:r>
+            <w:r>
+              <w:rPr>
+                <w:rFonts w:asciiTheme="majorHAnsi" w:hAnsiTheme="majorHAnsi" w:cstheme="majorHAnsi"/>
+                <w:i/>
+              </w:rPr>
+              <w:t>triple store</w:t>
+            </w:r>
+            <w:r>
+              <w:rPr>
+                <w:rFonts w:asciiTheme="majorHAnsi" w:hAnsiTheme="majorHAnsi" w:cstheme="majorHAnsi"/>
+              </w:rPr>
+              <w:t xml:space="preserve"> similares bajo cierto escenario.</w:t>
+            </w:r>
+            <w:bookmarkStart w:id="0" w:name="_GoBack"/>
+            <w:bookmarkEnd w:id="0"/>
+          </w:p>
+        </w:tc>
+        <w:tc>
+          <w:tcPr>
+            <w:tcW w:w="2794" w:type="dxa"/>
+            <w:tcBorders>
+              <w:top w:val="single" w:sz="8" w:space="0" w:color="auto"/>
+              <w:bottom w:val="single" w:sz="8" w:space="0" w:color="auto"/>
+            </w:tcBorders>
+            <w:vAlign w:val="center"/>
+          </w:tcPr>
+          <w:p>
+            <w:pPr>
+              <w:jc w:val="both"/>
+              <w:rPr>
+                <w:rFonts w:asciiTheme="majorHAnsi" w:hAnsiTheme="majorHAnsi" w:cstheme="majorHAnsi"/>
+              </w:rPr>
+            </w:pPr>
+            <w:r>
+              <w:rPr>
+                <w:rFonts w:asciiTheme="majorHAnsi" w:hAnsiTheme="majorHAnsi" w:cstheme="majorHAnsi"/>
+              </w:rPr>
+              <w:t>Código y enlace a repositorio donde estará albergado el código modificado y optimizado.</w:t>
+            </w:r>
+          </w:p>
+        </w:tc>
+        <w:tc>
+          <w:tcPr>
+            <w:tcW w:w="1725" w:type="dxa"/>
+            <w:tcBorders>
+              <w:top w:val="single" w:sz="8" w:space="0" w:color="auto"/>
+              <w:bottom w:val="single" w:sz="8" w:space="0" w:color="auto"/>
+            </w:tcBorders>
+          </w:tcPr>
+          <w:p>
+            <w:pPr>
+              <w:jc w:val="both"/>
+              <w:rPr>
+                <w:rFonts w:asciiTheme="majorHAnsi" w:hAnsiTheme="majorHAnsi" w:cstheme="majorHAnsi"/>
+              </w:rPr>
+            </w:pPr>
+            <w:r>
+              <w:rPr>
+                <w:rFonts w:asciiTheme="majorHAnsi" w:hAnsiTheme="majorHAnsi" w:cstheme="majorHAnsi"/>
+              </w:rPr>
+              <w:t>12 abril de 2020</w:t>
+            </w:r>
+          </w:p>
+        </w:tc>
+        <w:tc>
+          <w:tcPr>
+            <w:tcW w:w="1889" w:type="dxa"/>
+            <w:tcBorders>
+              <w:top w:val="single" w:sz="8" w:space="0" w:color="auto"/>
+              <w:bottom w:val="single" w:sz="8" w:space="0" w:color="auto"/>
+            </w:tcBorders>
+          </w:tcPr>
+          <w:p>
+            <w:pPr>
+              <w:jc w:val="both"/>
+              <w:rPr>
+                <w:rFonts w:asciiTheme="majorHAnsi" w:hAnsiTheme="majorHAnsi" w:cstheme="majorHAnsi"/>
+              </w:rPr>
+            </w:pPr>
+            <w:r>
+              <w:rPr>
+                <w:rFonts w:asciiTheme="majorHAnsi" w:hAnsiTheme="majorHAnsi" w:cstheme="majorHAnsi"/>
+              </w:rPr>
+              <w:t>3</w:t>
+            </w:r>
+          </w:p>
+        </w:tc>
+      </w:tr>
+      <w:tr>
+        <w:tc>
+          <w:tcPr>
+            <w:tcW w:w="658" w:type="dxa"/>
+            <w:tcBorders>
+              <w:top w:val="single" w:sz="8" w:space="0" w:color="auto"/>
+              <w:bottom w:val="single" w:sz="8" w:space="0" w:color="auto"/>
+            </w:tcBorders>
+            <w:vAlign w:val="center"/>
+          </w:tcPr>
+          <w:p>
+            <w:pPr>
+              <w:jc w:val="both"/>
+              <w:rPr>
+                <w:rFonts w:asciiTheme="majorHAnsi" w:hAnsiTheme="majorHAnsi" w:cstheme="majorHAnsi"/>
+              </w:rPr>
+            </w:pPr>
+            <w:r>
+              <w:rPr>
+                <w:rFonts w:asciiTheme="majorHAnsi" w:hAnsiTheme="majorHAnsi" w:cstheme="majorHAnsi"/>
+              </w:rPr>
+              <w:t>9</w:t>
+            </w:r>
+          </w:p>
+        </w:tc>
+        <w:tc>
+          <w:tcPr>
+            <w:tcW w:w="1979" w:type="dxa"/>
+            <w:tcBorders>
+              <w:top w:val="single" w:sz="8" w:space="0" w:color="auto"/>
+              <w:bottom w:val="single" w:sz="8" w:space="0" w:color="auto"/>
+            </w:tcBorders>
+            <w:vAlign w:val="center"/>
+          </w:tcPr>
+          <w:p>
+            <w:pPr>
+              <w:jc w:val="both"/>
+              <w:rPr>
+                <w:rFonts w:asciiTheme="majorHAnsi" w:hAnsiTheme="majorHAnsi" w:cstheme="majorHAnsi"/>
+              </w:rPr>
+            </w:pPr>
+            <w:r>
+              <w:rPr>
+                <w:rFonts w:asciiTheme="majorHAnsi" w:hAnsiTheme="majorHAnsi" w:cstheme="majorHAnsi"/>
+              </w:rPr>
+              <w:t>Entrega de Solución, resultados y conclusión del PT II.</w:t>
+            </w:r>
+          </w:p>
+        </w:tc>
+        <w:tc>
+          <w:tcPr>
+            <w:tcW w:w="3853" w:type="dxa"/>
+            <w:tcBorders>
+              <w:top w:val="single" w:sz="8" w:space="0" w:color="auto"/>
+              <w:bottom w:val="single" w:sz="8" w:space="0" w:color="auto"/>
+            </w:tcBorders>
+            <w:vAlign w:val="center"/>
+          </w:tcPr>
+          <w:p>
+            <w:pPr>
+              <w:jc w:val="both"/>
+              <w:rPr>
+                <w:rFonts w:asciiTheme="majorHAnsi" w:hAnsiTheme="majorHAnsi" w:cstheme="majorHAnsi"/>
+              </w:rPr>
+            </w:pPr>
+            <w:r>
+              <w:rPr>
+                <w:rFonts w:asciiTheme="majorHAnsi" w:hAnsiTheme="majorHAnsi" w:cstheme="majorHAnsi"/>
+              </w:rPr>
+              <w:t>Reportar el trabajo realizado en PT II y redactar las conclusiones de este.</w:t>
+            </w:r>
+          </w:p>
+        </w:tc>
+        <w:tc>
+          <w:tcPr>
+            <w:tcW w:w="2794" w:type="dxa"/>
+            <w:tcBorders>
+              <w:top w:val="single" w:sz="8" w:space="0" w:color="auto"/>
+              <w:bottom w:val="single" w:sz="8" w:space="0" w:color="auto"/>
+            </w:tcBorders>
+            <w:vAlign w:val="center"/>
+          </w:tcPr>
+          <w:p>
+            <w:pPr>
+              <w:jc w:val="both"/>
+              <w:rPr>
+                <w:rFonts w:asciiTheme="majorHAnsi" w:hAnsiTheme="majorHAnsi" w:cstheme="majorHAnsi"/>
+              </w:rPr>
+            </w:pPr>
+            <w:r>
+              <w:rPr>
+                <w:rFonts w:asciiTheme="majorHAnsi" w:hAnsiTheme="majorHAnsi" w:cstheme="majorHAnsi"/>
+              </w:rPr>
+              <w:t xml:space="preserve">Documento donde esté redactado la solución, los resultados del módulo de consultas federadas, de la aplicación web y del </w:t>
             </w:r>
             <w:r>
               <w:rPr>
@@ -931,30 +1692,59 @@
                 <w:i/>
                 <w:iCs/>
               </w:rPr>
-              <w:t>benchmarking.</w:t>
-            </w:r>
-          </w:p>
-        </w:tc>
-        <w:tc>
-          <w:tcPr>
-            <w:tcW w:w="2126" w:type="dxa"/>
-            <w:tcBorders>
-              <w:top w:val="single" w:sz="8" w:space="0" w:color="auto"/>
-              <w:bottom w:val="single" w:sz="8" w:space="0" w:color="auto"/>
-            </w:tcBorders>
-          </w:tcPr>
-          <w:p>
-            <w:pPr>
-              <w:jc w:val="both"/>
-              <w:rPr>
-                <w:rFonts w:asciiTheme="majorHAnsi" w:hAnsiTheme="majorHAnsi" w:cstheme="majorHAnsi"/>
-              </w:rPr>
-            </w:pPr>
-            <w:r>
-              <w:rPr>
-                <w:rFonts w:asciiTheme="majorHAnsi" w:hAnsiTheme="majorHAnsi" w:cstheme="majorHAnsi"/>
-              </w:rPr>
-              <w:t>2</w:t>
+              <w:t>benchmarking</w:t>
+            </w:r>
+            <w:r>
+              <w:rPr>
+                <w:rFonts w:asciiTheme="majorHAnsi" w:hAnsiTheme="majorHAnsi" w:cstheme="majorHAnsi"/>
+              </w:rPr>
+              <w:t xml:space="preserve"> además de la conclusión del proyecto.</w:t>
+            </w:r>
+          </w:p>
+        </w:tc>
+        <w:tc>
+          <w:tcPr>
+            <w:tcW w:w="1725" w:type="dxa"/>
+            <w:tcBorders>
+              <w:top w:val="single" w:sz="8" w:space="0" w:color="auto"/>
+              <w:bottom w:val="single" w:sz="8" w:space="0" w:color="auto"/>
+            </w:tcBorders>
+          </w:tcPr>
+          <w:p>
+            <w:pPr>
+              <w:jc w:val="both"/>
+              <w:rPr>
+                <w:rFonts w:asciiTheme="majorHAnsi" w:hAnsiTheme="majorHAnsi" w:cstheme="majorHAnsi"/>
+              </w:rPr>
+            </w:pPr>
+            <w:r>
+              <w:rPr>
+                <w:rFonts w:asciiTheme="majorHAnsi" w:hAnsiTheme="majorHAnsi" w:cstheme="majorHAnsi"/>
+              </w:rPr>
+              <w:t>19 abril de 2020</w:t>
+            </w:r>
+          </w:p>
+        </w:tc>
+        <w:tc>
+          <w:tcPr>
+            <w:tcW w:w="1889" w:type="dxa"/>
+            <w:tcBorders>
+              <w:top w:val="single" w:sz="8" w:space="0" w:color="auto"/>
+              <w:bottom w:val="single" w:sz="8" w:space="0" w:color="auto"/>
+            </w:tcBorders>
+          </w:tcPr>
+          <w:p>
+            <w:pPr>
+              <w:jc w:val="both"/>
+              <w:rPr>
+                <w:rFonts w:asciiTheme="majorHAnsi" w:hAnsiTheme="majorHAnsi" w:cstheme="majorHAnsi"/>
+              </w:rPr>
+            </w:pPr>
+            <w:r>
+              <w:rPr>
+                <w:rFonts w:asciiTheme="majorHAnsi" w:hAnsiTheme="majorHAnsi" w:cstheme="majorHAnsi"/>
+              </w:rPr>
+              <w:t>3</w:t>
             </w:r>
           </w:p>
         </w:tc>
@@ -962,640 +1752,139 @@
       <w:tr>
         <w:tc>
           <w:tcPr>
-            <w:tcW w:w="690" w:type="dxa"/>
-            <w:tcBorders>
-              <w:top w:val="single" w:sz="8" w:space="0" w:color="auto"/>
-              <w:bottom w:val="single" w:sz="8" w:space="0" w:color="auto"/>
-            </w:tcBorders>
-            <w:vAlign w:val="center"/>
-          </w:tcPr>
-          <w:p>
-            <w:pPr>
-              <w:jc w:val="both"/>
-              <w:rPr>
-                <w:rFonts w:asciiTheme="majorHAnsi" w:hAnsiTheme="majorHAnsi" w:cstheme="majorHAnsi"/>
-              </w:rPr>
-            </w:pPr>
-            <w:r>
-              <w:rPr>
-                <w:rFonts w:asciiTheme="majorHAnsi" w:hAnsiTheme="majorHAnsi" w:cstheme="majorHAnsi"/>
-              </w:rPr>
-              <w:t>6</w:t>
-            </w:r>
-          </w:p>
-        </w:tc>
-        <w:tc>
-          <w:tcPr>
-            <w:tcW w:w="2099" w:type="dxa"/>
-            <w:tcBorders>
-              <w:top w:val="single" w:sz="8" w:space="0" w:color="auto"/>
-              <w:bottom w:val="single" w:sz="8" w:space="0" w:color="auto"/>
-            </w:tcBorders>
-            <w:vAlign w:val="center"/>
-          </w:tcPr>
-          <w:p>
-            <w:pPr>
-              <w:jc w:val="both"/>
-              <w:rPr>
-                <w:rFonts w:asciiTheme="majorHAnsi" w:hAnsiTheme="majorHAnsi" w:cstheme="majorHAnsi"/>
-              </w:rPr>
-            </w:pPr>
-            <w:r>
-              <w:rPr>
-                <w:rFonts w:asciiTheme="majorHAnsi" w:hAnsiTheme="majorHAnsi" w:cstheme="majorHAnsi"/>
-              </w:rPr>
-              <w:t>Versión beta del módulo de consultas federadas.</w:t>
-            </w:r>
-          </w:p>
-        </w:tc>
-        <w:tc>
-          <w:tcPr>
-            <w:tcW w:w="4474" w:type="dxa"/>
-            <w:tcBorders>
-              <w:top w:val="single" w:sz="8" w:space="0" w:color="auto"/>
-              <w:bottom w:val="single" w:sz="8" w:space="0" w:color="auto"/>
-            </w:tcBorders>
-            <w:vAlign w:val="center"/>
-          </w:tcPr>
-          <w:p>
-            <w:pPr>
-              <w:jc w:val="both"/>
-              <w:rPr>
-                <w:rFonts w:asciiTheme="majorHAnsi" w:hAnsiTheme="majorHAnsi" w:cstheme="majorHAnsi"/>
-              </w:rPr>
-            </w:pPr>
-            <w:r>
-              <w:rPr>
-                <w:rFonts w:asciiTheme="majorHAnsi" w:hAnsiTheme="majorHAnsi" w:cstheme="majorHAnsi"/>
-              </w:rPr>
-              <w:t xml:space="preserve">Tener una versión del módulo de consultas que funcione de manera elemental con el fin de tener un respaldo de prototipo y será con el que se llevarán a cabo el </w:t>
-            </w:r>
+            <w:tcW w:w="658" w:type="dxa"/>
+            <w:tcBorders>
+              <w:top w:val="single" w:sz="8" w:space="0" w:color="auto"/>
+              <w:bottom w:val="single" w:sz="8" w:space="0" w:color="auto"/>
+            </w:tcBorders>
+            <w:vAlign w:val="center"/>
+          </w:tcPr>
+          <w:p>
+            <w:pPr>
+              <w:jc w:val="both"/>
+              <w:rPr>
+                <w:rFonts w:asciiTheme="majorHAnsi" w:hAnsiTheme="majorHAnsi" w:cstheme="majorHAnsi"/>
+              </w:rPr>
+            </w:pPr>
+            <w:r>
+              <w:rPr>
+                <w:rFonts w:asciiTheme="majorHAnsi" w:hAnsiTheme="majorHAnsi" w:cstheme="majorHAnsi"/>
+              </w:rPr>
+              <w:t>10</w:t>
+            </w:r>
+          </w:p>
+        </w:tc>
+        <w:tc>
+          <w:tcPr>
+            <w:tcW w:w="1979" w:type="dxa"/>
+            <w:tcBorders>
+              <w:top w:val="single" w:sz="8" w:space="0" w:color="auto"/>
+              <w:bottom w:val="single" w:sz="8" w:space="0" w:color="auto"/>
+            </w:tcBorders>
+            <w:vAlign w:val="center"/>
+          </w:tcPr>
+          <w:p>
+            <w:pPr>
+              <w:jc w:val="both"/>
+              <w:rPr>
+                <w:rFonts w:asciiTheme="majorHAnsi" w:hAnsiTheme="majorHAnsi" w:cstheme="majorHAnsi"/>
+              </w:rPr>
+            </w:pPr>
+            <w:r>
+              <w:rPr>
+                <w:rFonts w:asciiTheme="majorHAnsi" w:hAnsiTheme="majorHAnsi" w:cstheme="majorHAnsi"/>
+              </w:rPr>
+              <w:t xml:space="preserve">Propuesta de </w:t>
+            </w:r>
+            <w:proofErr w:type="spellStart"/>
             <w:r>
               <w:rPr>
                 <w:rFonts w:asciiTheme="majorHAnsi" w:hAnsiTheme="majorHAnsi" w:cstheme="majorHAnsi"/>
                 <w:i/>
                 <w:iCs/>
               </w:rPr>
-              <w:t>benchmarking.</w:t>
-            </w:r>
-          </w:p>
-          <w:p>
-            <w:pPr>
-              <w:jc w:val="both"/>
-              <w:rPr>
-                <w:rFonts w:asciiTheme="majorHAnsi" w:hAnsiTheme="majorHAnsi" w:cstheme="majorHAnsi"/>
-              </w:rPr>
-            </w:pPr>
-            <w:r>
-              <w:rPr>
-                <w:rFonts w:asciiTheme="majorHAnsi" w:hAnsiTheme="majorHAnsi" w:cstheme="majorHAnsi"/>
-              </w:rPr>
-              <w:t>Nota: Elemental se refiere a funcionar de manera mínima a como lo establece el estándar SPARQL 1.1</w:t>
-            </w:r>
-          </w:p>
-        </w:tc>
-        <w:tc>
-          <w:tcPr>
-            <w:tcW w:w="3119" w:type="dxa"/>
-            <w:tcBorders>
-              <w:top w:val="single" w:sz="8" w:space="0" w:color="auto"/>
-              <w:bottom w:val="single" w:sz="8" w:space="0" w:color="auto"/>
-            </w:tcBorders>
-            <w:vAlign w:val="center"/>
-          </w:tcPr>
-          <w:p>
-            <w:pPr>
-              <w:jc w:val="both"/>
-              <w:rPr>
-                <w:rFonts w:asciiTheme="majorHAnsi" w:hAnsiTheme="majorHAnsi" w:cstheme="majorHAnsi"/>
-              </w:rPr>
-            </w:pPr>
-            <w:r>
-              <w:rPr>
-                <w:rFonts w:asciiTheme="majorHAnsi" w:hAnsiTheme="majorHAnsi" w:cstheme="majorHAnsi"/>
-              </w:rPr>
-              <w:t>Código y enlace a repositorio donde estará albergado el código modificado.</w:t>
-            </w:r>
-          </w:p>
-        </w:tc>
-        <w:tc>
-          <w:tcPr>
-            <w:tcW w:w="2126" w:type="dxa"/>
-            <w:tcBorders>
-              <w:top w:val="single" w:sz="8" w:space="0" w:color="auto"/>
-              <w:bottom w:val="single" w:sz="8" w:space="0" w:color="auto"/>
-            </w:tcBorders>
-          </w:tcPr>
-          <w:p>
-            <w:pPr>
-              <w:jc w:val="both"/>
-              <w:rPr>
-                <w:rFonts w:asciiTheme="majorHAnsi" w:hAnsiTheme="majorHAnsi" w:cstheme="majorHAnsi"/>
-              </w:rPr>
-            </w:pPr>
-            <w:r>
-              <w:rPr>
-                <w:rFonts w:asciiTheme="majorHAnsi" w:hAnsiTheme="majorHAnsi" w:cstheme="majorHAnsi"/>
-              </w:rPr>
-              <w:t>2</w:t>
-            </w:r>
-          </w:p>
-        </w:tc>
-      </w:tr>
-      <w:tr>
-        <w:tc>
-          <w:tcPr>
-            <w:tcW w:w="690" w:type="dxa"/>
-            <w:tcBorders>
-              <w:top w:val="single" w:sz="8" w:space="0" w:color="auto"/>
-              <w:bottom w:val="single" w:sz="8" w:space="0" w:color="auto"/>
-            </w:tcBorders>
-            <w:vAlign w:val="center"/>
-          </w:tcPr>
-          <w:p>
-            <w:pPr>
-              <w:jc w:val="both"/>
-              <w:rPr>
-                <w:rFonts w:asciiTheme="majorHAnsi" w:hAnsiTheme="majorHAnsi" w:cstheme="majorHAnsi"/>
-              </w:rPr>
-            </w:pPr>
-            <w:r>
-              <w:rPr>
-                <w:rFonts w:asciiTheme="majorHAnsi" w:hAnsiTheme="majorHAnsi" w:cstheme="majorHAnsi"/>
-              </w:rPr>
-              <w:lastRenderedPageBreak/>
-              <w:t>7</w:t>
-            </w:r>
-          </w:p>
-        </w:tc>
-        <w:tc>
-          <w:tcPr>
-            <w:tcW w:w="2099" w:type="dxa"/>
-            <w:tcBorders>
-              <w:top w:val="single" w:sz="8" w:space="0" w:color="auto"/>
-              <w:bottom w:val="single" w:sz="8" w:space="0" w:color="auto"/>
-            </w:tcBorders>
-            <w:vAlign w:val="center"/>
-          </w:tcPr>
-          <w:p>
-            <w:pPr>
-              <w:jc w:val="both"/>
-              <w:rPr>
-                <w:rFonts w:asciiTheme="majorHAnsi" w:hAnsiTheme="majorHAnsi" w:cstheme="majorHAnsi"/>
-              </w:rPr>
-            </w:pPr>
-            <w:r>
-              <w:rPr>
-                <w:rFonts w:asciiTheme="majorHAnsi" w:hAnsiTheme="majorHAnsi" w:cstheme="majorHAnsi"/>
-              </w:rPr>
-              <w:t xml:space="preserve">Realización del </w:t>
-            </w:r>
+              <w:t>pull</w:t>
+            </w:r>
+            <w:proofErr w:type="spellEnd"/>
             <w:r>
               <w:rPr>
                 <w:rFonts w:asciiTheme="majorHAnsi" w:hAnsiTheme="majorHAnsi" w:cstheme="majorHAnsi"/>
                 <w:i/>
                 <w:iCs/>
               </w:rPr>
-              <w:t>benchmarking.</w:t>
-            </w:r>
-          </w:p>
-        </w:tc>
-        <w:tc>
-          <w:tcPr>
-            <w:tcW w:w="4474" w:type="dxa"/>
-            <w:tcBorders>
-              <w:top w:val="single" w:sz="8" w:space="0" w:color="auto"/>
-              <w:bottom w:val="single" w:sz="8" w:space="0" w:color="auto"/>
-            </w:tcBorders>
-            <w:vAlign w:val="center"/>
-          </w:tcPr>
-          <w:p>
-            <w:pPr>
-              <w:jc w:val="both"/>
-              <w:rPr>
-                <w:rFonts w:asciiTheme="majorHAnsi" w:hAnsiTheme="majorHAnsi" w:cstheme="majorHAnsi"/>
-              </w:rPr>
-            </w:pPr>
-            <w:r>
-              <w:rPr>
-                <w:rFonts w:asciiTheme="majorHAnsi" w:hAnsiTheme="majorHAnsi" w:cstheme="majorHAnsi"/>
-              </w:rPr>
-              <w:t xml:space="preserve">Usar las consultas definidas en el punto 5 de este documento en los </w:t>
-            </w:r>
+              <w:t xml:space="preserve"> </w:t>
+            </w:r>
+            <w:proofErr w:type="spellStart"/>
             <w:r>
               <w:rPr>
                 <w:rFonts w:asciiTheme="majorHAnsi" w:hAnsiTheme="majorHAnsi" w:cstheme="majorHAnsi"/>
                 <w:i/>
                 <w:iCs/>
               </w:rPr>
-              <w:t>triple store</w:t>
-            </w:r>
-            <w:r>
-              <w:rPr>
-                <w:rFonts w:asciiTheme="majorHAnsi" w:hAnsiTheme="majorHAnsi" w:cstheme="majorHAnsi"/>
-              </w:rPr>
-              <w:t xml:space="preserve"> definidos en PT I para comparar el módulo de consultas federadas de Apache Mamotta respecto a sus similares. </w:t>
-            </w:r>
-          </w:p>
-        </w:tc>
-        <w:tc>
-          <w:tcPr>
-            <w:tcW w:w="3119" w:type="dxa"/>
-            <w:tcBorders>
-              <w:top w:val="single" w:sz="8" w:space="0" w:color="auto"/>
-              <w:bottom w:val="single" w:sz="8" w:space="0" w:color="auto"/>
-            </w:tcBorders>
-            <w:vAlign w:val="center"/>
-          </w:tcPr>
-          <w:p>
-            <w:pPr>
-              <w:jc w:val="both"/>
-              <w:rPr>
-                <w:rFonts w:asciiTheme="majorHAnsi" w:hAnsiTheme="majorHAnsi" w:cstheme="majorHAnsi"/>
-              </w:rPr>
-            </w:pPr>
-            <w:r>
-              <w:rPr>
-                <w:rFonts w:asciiTheme="majorHAnsi" w:hAnsiTheme="majorHAnsi" w:cstheme="majorHAnsi"/>
-              </w:rPr>
-              <w:t xml:space="preserve">Reporte de resultados del </w:t>
-            </w:r>
+              <w:t>request</w:t>
+            </w:r>
+            <w:proofErr w:type="spellEnd"/>
+            <w:r>
+              <w:rPr>
+                <w:rFonts w:asciiTheme="majorHAnsi" w:hAnsiTheme="majorHAnsi" w:cstheme="majorHAnsi"/>
+              </w:rPr>
+              <w:t xml:space="preserve"> del módulo de Apache </w:t>
+            </w:r>
+            <w:proofErr w:type="spellStart"/>
+            <w:r>
+              <w:rPr>
+                <w:rFonts w:asciiTheme="majorHAnsi" w:hAnsiTheme="majorHAnsi" w:cstheme="majorHAnsi"/>
+              </w:rPr>
+              <w:t>Marmotta</w:t>
+            </w:r>
+            <w:proofErr w:type="spellEnd"/>
+            <w:r>
+              <w:rPr>
+                <w:rFonts w:asciiTheme="majorHAnsi" w:hAnsiTheme="majorHAnsi" w:cstheme="majorHAnsi"/>
+              </w:rPr>
+              <w:t>.</w:t>
+            </w:r>
+          </w:p>
+        </w:tc>
+        <w:tc>
+          <w:tcPr>
+            <w:tcW w:w="3853" w:type="dxa"/>
+            <w:tcBorders>
+              <w:top w:val="single" w:sz="8" w:space="0" w:color="auto"/>
+              <w:bottom w:val="single" w:sz="8" w:space="0" w:color="auto"/>
+            </w:tcBorders>
+            <w:vAlign w:val="center"/>
+          </w:tcPr>
+          <w:p>
+            <w:pPr>
+              <w:jc w:val="both"/>
+              <w:rPr>
+                <w:rFonts w:asciiTheme="majorHAnsi" w:hAnsiTheme="majorHAnsi" w:cstheme="majorHAnsi"/>
+              </w:rPr>
+            </w:pPr>
+            <w:r>
+              <w:rPr>
+                <w:rFonts w:asciiTheme="majorHAnsi" w:hAnsiTheme="majorHAnsi" w:cstheme="majorHAnsi"/>
+              </w:rPr>
+              <w:t xml:space="preserve">Llevar a cabo el </w:t>
+            </w:r>
+            <w:proofErr w:type="spellStart"/>
             <w:r>
               <w:rPr>
                 <w:rFonts w:asciiTheme="majorHAnsi" w:hAnsiTheme="majorHAnsi" w:cstheme="majorHAnsi"/>
                 <w:i/>
                 <w:iCs/>
               </w:rPr>
-              <w:t>benchmarking.</w:t>
-            </w:r>
-          </w:p>
-        </w:tc>
-        <w:tc>
-          <w:tcPr>
-            <w:tcW w:w="2126" w:type="dxa"/>
-            <w:tcBorders>
-              <w:top w:val="single" w:sz="8" w:space="0" w:color="auto"/>
-              <w:bottom w:val="single" w:sz="8" w:space="0" w:color="auto"/>
-            </w:tcBorders>
-          </w:tcPr>
-          <w:p>
-            <w:pPr>
-              <w:jc w:val="both"/>
-              <w:rPr>
-                <w:rFonts w:asciiTheme="majorHAnsi" w:hAnsiTheme="majorHAnsi" w:cstheme="majorHAnsi"/>
-              </w:rPr>
-            </w:pPr>
-            <w:r>
-              <w:rPr>
-                <w:rFonts w:asciiTheme="majorHAnsi" w:hAnsiTheme="majorHAnsi" w:cstheme="majorHAnsi"/>
-              </w:rPr>
-              <w:t>3</w:t>
-            </w:r>
-          </w:p>
-        </w:tc>
-      </w:tr>
-      <w:tr>
-        <w:tc>
-          <w:tcPr>
-            <w:tcW w:w="690" w:type="dxa"/>
-            <w:tcBorders>
-              <w:top w:val="single" w:sz="8" w:space="0" w:color="auto"/>
-              <w:bottom w:val="single" w:sz="8" w:space="0" w:color="auto"/>
-            </w:tcBorders>
-            <w:vAlign w:val="center"/>
-          </w:tcPr>
-          <w:p>
-            <w:pPr>
-              <w:jc w:val="both"/>
-              <w:rPr>
-                <w:rFonts w:asciiTheme="majorHAnsi" w:hAnsiTheme="majorHAnsi" w:cstheme="majorHAnsi"/>
-              </w:rPr>
-            </w:pPr>
-            <w:r>
-              <w:rPr>
-                <w:rFonts w:asciiTheme="majorHAnsi" w:hAnsiTheme="majorHAnsi" w:cstheme="majorHAnsi"/>
-              </w:rPr>
-              <w:t>8</w:t>
-            </w:r>
-          </w:p>
-        </w:tc>
-        <w:tc>
-          <w:tcPr>
-            <w:tcW w:w="2099" w:type="dxa"/>
-            <w:tcBorders>
-              <w:top w:val="single" w:sz="8" w:space="0" w:color="auto"/>
-              <w:bottom w:val="single" w:sz="8" w:space="0" w:color="auto"/>
-            </w:tcBorders>
-            <w:vAlign w:val="center"/>
-          </w:tcPr>
-          <w:p>
-            <w:pPr>
-              <w:jc w:val="both"/>
-              <w:rPr>
-                <w:rFonts w:asciiTheme="majorHAnsi" w:hAnsiTheme="majorHAnsi" w:cstheme="majorHAnsi"/>
-              </w:rPr>
-            </w:pPr>
-            <w:r>
-              <w:rPr>
-                <w:rFonts w:asciiTheme="majorHAnsi" w:hAnsiTheme="majorHAnsi" w:cstheme="majorHAnsi"/>
-              </w:rPr>
-              <w:t xml:space="preserve">Optimización del módulo de consultas federadas en Apache </w:t>
-            </w:r>
-            <w:proofErr w:type="spellStart"/>
-            <w:r>
-              <w:rPr>
-                <w:rFonts w:asciiTheme="majorHAnsi" w:hAnsiTheme="majorHAnsi" w:cstheme="majorHAnsi"/>
-              </w:rPr>
-              <w:t>Marmotta</w:t>
+              <w:t>pull</w:t>
             </w:r>
             <w:proofErr w:type="spellEnd"/>
-            <w:r>
-              <w:rPr>
-                <w:rFonts w:asciiTheme="majorHAnsi" w:hAnsiTheme="majorHAnsi" w:cstheme="majorHAnsi"/>
-              </w:rPr>
-              <w:t>.</w:t>
-            </w:r>
-          </w:p>
-        </w:tc>
-        <w:tc>
-          <w:tcPr>
-            <w:tcW w:w="4474" w:type="dxa"/>
-            <w:tcBorders>
-              <w:top w:val="single" w:sz="8" w:space="0" w:color="auto"/>
-              <w:bottom w:val="single" w:sz="8" w:space="0" w:color="auto"/>
-            </w:tcBorders>
-            <w:vAlign w:val="center"/>
-          </w:tcPr>
-          <w:p>
-            <w:pPr>
-              <w:jc w:val="both"/>
-              <w:rPr>
-                <w:rFonts w:asciiTheme="majorHAnsi" w:hAnsiTheme="majorHAnsi" w:cstheme="majorHAnsi"/>
-              </w:rPr>
-            </w:pPr>
-            <w:r>
-              <w:rPr>
-                <w:rFonts w:asciiTheme="majorHAnsi" w:hAnsiTheme="majorHAnsi" w:cstheme="majorHAnsi"/>
-              </w:rPr>
-              <w:t>Puesto que la versión beta del prototipo no será la óptima (o quizá sí) se optimizará el código del prototipo con el objetivo de que sea superior a sus similares en algún aspecto bajo cierto escenario.</w:t>
-            </w:r>
-          </w:p>
-        </w:tc>
-        <w:tc>
-          <w:tcPr>
-            <w:tcW w:w="3119" w:type="dxa"/>
-            <w:tcBorders>
-              <w:top w:val="single" w:sz="8" w:space="0" w:color="auto"/>
-              <w:bottom w:val="single" w:sz="8" w:space="0" w:color="auto"/>
-            </w:tcBorders>
-            <w:vAlign w:val="center"/>
-          </w:tcPr>
-          <w:p>
-            <w:pPr>
-              <w:jc w:val="both"/>
-              <w:rPr>
-                <w:rFonts w:asciiTheme="majorHAnsi" w:hAnsiTheme="majorHAnsi" w:cstheme="majorHAnsi"/>
-              </w:rPr>
-            </w:pPr>
-            <w:r>
-              <w:rPr>
-                <w:rFonts w:asciiTheme="majorHAnsi" w:hAnsiTheme="majorHAnsi" w:cstheme="majorHAnsi"/>
-              </w:rPr>
-              <w:t>Código y enlace a repositorio donde estará albergado el código modificado</w:t>
-            </w:r>
-            <w:r>
-              <w:rPr>
-                <w:rFonts w:asciiTheme="majorHAnsi" w:hAnsiTheme="majorHAnsi" w:cstheme="majorHAnsi"/>
-              </w:rPr>
-              <w:t xml:space="preserve"> y optimizado</w:t>
-            </w:r>
-            <w:r>
-              <w:rPr>
-                <w:rFonts w:asciiTheme="majorHAnsi" w:hAnsiTheme="majorHAnsi" w:cstheme="majorHAnsi"/>
-              </w:rPr>
-              <w:t>.</w:t>
-            </w:r>
-          </w:p>
-        </w:tc>
-        <w:tc>
-          <w:tcPr>
-            <w:tcW w:w="2126" w:type="dxa"/>
-            <w:tcBorders>
-              <w:top w:val="single" w:sz="8" w:space="0" w:color="auto"/>
-              <w:bottom w:val="single" w:sz="8" w:space="0" w:color="auto"/>
-            </w:tcBorders>
-          </w:tcPr>
-          <w:p>
-            <w:pPr>
-              <w:jc w:val="both"/>
-              <w:rPr>
-                <w:rFonts w:asciiTheme="majorHAnsi" w:hAnsiTheme="majorHAnsi" w:cstheme="majorHAnsi"/>
-              </w:rPr>
-            </w:pPr>
-            <w:r>
-              <w:rPr>
-                <w:rFonts w:asciiTheme="majorHAnsi" w:hAnsiTheme="majorHAnsi" w:cstheme="majorHAnsi"/>
-              </w:rPr>
-              <w:t>3</w:t>
-            </w:r>
-          </w:p>
-        </w:tc>
-      </w:tr>
-      <w:tr>
-        <w:tc>
-          <w:tcPr>
-            <w:tcW w:w="690" w:type="dxa"/>
-            <w:tcBorders>
-              <w:top w:val="single" w:sz="8" w:space="0" w:color="auto"/>
-              <w:bottom w:val="single" w:sz="8" w:space="0" w:color="auto"/>
-            </w:tcBorders>
-            <w:vAlign w:val="center"/>
-          </w:tcPr>
-          <w:p>
-            <w:pPr>
-              <w:jc w:val="both"/>
-              <w:rPr>
-                <w:rFonts w:asciiTheme="majorHAnsi" w:hAnsiTheme="majorHAnsi" w:cstheme="majorHAnsi"/>
-              </w:rPr>
-            </w:pPr>
-            <w:r>
-              <w:rPr>
-                <w:rFonts w:asciiTheme="majorHAnsi" w:hAnsiTheme="majorHAnsi" w:cstheme="majorHAnsi"/>
-              </w:rPr>
-              <w:t>9</w:t>
-            </w:r>
-          </w:p>
-        </w:tc>
-        <w:tc>
-          <w:tcPr>
-            <w:tcW w:w="2099" w:type="dxa"/>
-            <w:tcBorders>
-              <w:top w:val="single" w:sz="8" w:space="0" w:color="auto"/>
-              <w:bottom w:val="single" w:sz="8" w:space="0" w:color="auto"/>
-            </w:tcBorders>
-            <w:vAlign w:val="center"/>
-          </w:tcPr>
-          <w:p>
-            <w:pPr>
-              <w:jc w:val="both"/>
-              <w:rPr>
-                <w:rFonts w:asciiTheme="majorHAnsi" w:hAnsiTheme="majorHAnsi" w:cstheme="majorHAnsi"/>
-              </w:rPr>
-            </w:pPr>
-            <w:r>
-              <w:rPr>
-                <w:rFonts w:asciiTheme="majorHAnsi" w:hAnsiTheme="majorHAnsi" w:cstheme="majorHAnsi"/>
-              </w:rPr>
-              <w:t>Entrega de Solución, resultados y conclusión del PT II.</w:t>
-            </w:r>
-          </w:p>
-        </w:tc>
-        <w:tc>
-          <w:tcPr>
-            <w:tcW w:w="4474" w:type="dxa"/>
-            <w:tcBorders>
-              <w:top w:val="single" w:sz="8" w:space="0" w:color="auto"/>
-              <w:bottom w:val="single" w:sz="8" w:space="0" w:color="auto"/>
-            </w:tcBorders>
-            <w:vAlign w:val="center"/>
-          </w:tcPr>
-          <w:p>
-            <w:pPr>
-              <w:jc w:val="both"/>
-              <w:rPr>
-                <w:rFonts w:asciiTheme="majorHAnsi" w:hAnsiTheme="majorHAnsi" w:cstheme="majorHAnsi"/>
-              </w:rPr>
-            </w:pPr>
-            <w:r>
-              <w:rPr>
-                <w:rFonts w:asciiTheme="majorHAnsi" w:hAnsiTheme="majorHAnsi" w:cstheme="majorHAnsi"/>
-              </w:rPr>
-              <w:t xml:space="preserve">Reportar el trabajo realizado en PT II y redactar las conclusiones </w:t>
-            </w:r>
-            <w:r>
-              <w:rPr>
-                <w:rFonts w:asciiTheme="majorHAnsi" w:hAnsiTheme="majorHAnsi" w:cstheme="majorHAnsi"/>
-              </w:rPr>
-              <w:t>de este</w:t>
-            </w:r>
-            <w:r>
-              <w:rPr>
-                <w:rFonts w:asciiTheme="majorHAnsi" w:hAnsiTheme="majorHAnsi" w:cstheme="majorHAnsi"/>
-              </w:rPr>
-              <w:t>.</w:t>
-            </w:r>
-            <w:bookmarkStart w:id="0" w:name="_GoBack"/>
-            <w:bookmarkEnd w:id="0"/>
-          </w:p>
-        </w:tc>
-        <w:tc>
-          <w:tcPr>
-            <w:tcW w:w="3119" w:type="dxa"/>
-            <w:tcBorders>
-              <w:top w:val="single" w:sz="8" w:space="0" w:color="auto"/>
-              <w:bottom w:val="single" w:sz="8" w:space="0" w:color="auto"/>
-            </w:tcBorders>
-            <w:vAlign w:val="center"/>
-          </w:tcPr>
-          <w:p>
-            <w:pPr>
-              <w:jc w:val="both"/>
-              <w:rPr>
-                <w:rFonts w:asciiTheme="majorHAnsi" w:hAnsiTheme="majorHAnsi" w:cstheme="majorHAnsi"/>
-              </w:rPr>
-            </w:pPr>
-            <w:r>
-              <w:rPr>
-                <w:rFonts w:asciiTheme="majorHAnsi" w:hAnsiTheme="majorHAnsi" w:cstheme="majorHAnsi"/>
-              </w:rPr>
-              <w:t xml:space="preserve">Documento donde esté redactado la solución, los resultados del módulo de consultas federadas, de la aplicación web y del </w:t>
-            </w:r>
             <w:r>
               <w:rPr>
                 <w:rFonts w:asciiTheme="majorHAnsi" w:hAnsiTheme="majorHAnsi" w:cstheme="majorHAnsi"/>
                 <w:i/>
                 <w:iCs/>
               </w:rPr>
-              <w:t>benchmarking</w:t>
-            </w:r>
-            <w:r>
-              <w:rPr>
-                <w:rFonts w:asciiTheme="majorHAnsi" w:hAnsiTheme="majorHAnsi" w:cstheme="majorHAnsi"/>
-              </w:rPr>
-              <w:t xml:space="preserve"> además de la conclusión del proyecto.</w:t>
-            </w:r>
-          </w:p>
-        </w:tc>
-        <w:tc>
-          <w:tcPr>
-            <w:tcW w:w="2126" w:type="dxa"/>
-            <w:tcBorders>
-              <w:top w:val="single" w:sz="8" w:space="0" w:color="auto"/>
-              <w:bottom w:val="single" w:sz="8" w:space="0" w:color="auto"/>
-            </w:tcBorders>
-          </w:tcPr>
-          <w:p>
-            <w:pPr>
-              <w:jc w:val="both"/>
-              <w:rPr>
-                <w:rFonts w:asciiTheme="majorHAnsi" w:hAnsiTheme="majorHAnsi" w:cstheme="majorHAnsi"/>
-              </w:rPr>
-            </w:pPr>
-            <w:r>
-              <w:rPr>
-                <w:rFonts w:asciiTheme="majorHAnsi" w:hAnsiTheme="majorHAnsi" w:cstheme="majorHAnsi"/>
-              </w:rPr>
-              <w:t>3</w:t>
-            </w:r>
-          </w:p>
-        </w:tc>
-      </w:tr>
-      <w:tr>
-        <w:tc>
-          <w:tcPr>
-            <w:tcW w:w="690" w:type="dxa"/>
-            <w:tcBorders>
-              <w:top w:val="single" w:sz="8" w:space="0" w:color="auto"/>
-              <w:bottom w:val="single" w:sz="8" w:space="0" w:color="auto"/>
-            </w:tcBorders>
-            <w:vAlign w:val="center"/>
-          </w:tcPr>
-          <w:p>
-            <w:pPr>
-              <w:jc w:val="both"/>
-              <w:rPr>
-                <w:rFonts w:asciiTheme="majorHAnsi" w:hAnsiTheme="majorHAnsi" w:cstheme="majorHAnsi"/>
-              </w:rPr>
-            </w:pPr>
-            <w:r>
-              <w:rPr>
-                <w:rFonts w:asciiTheme="majorHAnsi" w:hAnsiTheme="majorHAnsi" w:cstheme="majorHAnsi"/>
-              </w:rPr>
-              <w:t>10</w:t>
-            </w:r>
-          </w:p>
-        </w:tc>
-        <w:tc>
-          <w:tcPr>
-            <w:tcW w:w="2099" w:type="dxa"/>
-            <w:tcBorders>
-              <w:top w:val="single" w:sz="8" w:space="0" w:color="auto"/>
-              <w:bottom w:val="single" w:sz="8" w:space="0" w:color="auto"/>
-            </w:tcBorders>
-            <w:vAlign w:val="center"/>
-          </w:tcPr>
-          <w:p>
-            <w:pPr>
-              <w:jc w:val="both"/>
-              <w:rPr>
-                <w:rFonts w:asciiTheme="majorHAnsi" w:hAnsiTheme="majorHAnsi" w:cstheme="majorHAnsi"/>
-              </w:rPr>
-            </w:pPr>
-            <w:r>
-              <w:rPr>
-                <w:rFonts w:asciiTheme="majorHAnsi" w:hAnsiTheme="majorHAnsi" w:cstheme="majorHAnsi"/>
-              </w:rPr>
-              <w:t xml:space="preserve">Propuesta de </w:t>
+              <w:t xml:space="preserve"> </w:t>
             </w:r>
             <w:proofErr w:type="spellStart"/>
             <w:r>
@@ -1604,16 +1893,22 @@
                 <w:i/>
                 <w:iCs/>
               </w:rPr>
-              <w:t>pull</w:t>
+              <w:t>request</w:t>
             </w:r>
             <w:proofErr w:type="spellEnd"/>
+            <w:r>
+              <w:rPr>
+                <w:rFonts w:asciiTheme="majorHAnsi" w:hAnsiTheme="majorHAnsi" w:cstheme="majorHAnsi"/>
+              </w:rPr>
+              <w:t xml:space="preserve"> del código a la </w:t>
+            </w:r>
             <w:r>
               <w:rPr>
                 <w:rFonts w:asciiTheme="majorHAnsi" w:hAnsiTheme="majorHAnsi" w:cstheme="majorHAnsi"/>
                 <w:i/>
                 <w:iCs/>
               </w:rPr>
-              <w:t xml:space="preserve"> </w:t>
+              <w:t xml:space="preserve">Apache Software </w:t>
             </w:r>
             <w:proofErr w:type="spellStart"/>
             <w:r>
@@ -1622,52 +1917,38 @@
                 <w:i/>
                 <w:iCs/>
               </w:rPr>
-              <w:t>request</w:t>
+              <w:t>Foundation</w:t>
             </w:r>
             <w:proofErr w:type="spellEnd"/>
             <w:r>
               <w:rPr>
                 <w:rFonts w:asciiTheme="majorHAnsi" w:hAnsiTheme="majorHAnsi" w:cstheme="majorHAnsi"/>
               </w:rPr>
-              <w:t xml:space="preserve"> del módulo de Apache </w:t>
-            </w:r>
-            <w:proofErr w:type="spellStart"/>
-            <w:r>
-              <w:rPr>
-                <w:rFonts w:asciiTheme="majorHAnsi" w:hAnsiTheme="majorHAnsi" w:cstheme="majorHAnsi"/>
-              </w:rPr>
-              <w:t>Marmotta</w:t>
-            </w:r>
-            <w:proofErr w:type="spellEnd"/>
-            <w:r>
-              <w:rPr>
-                <w:rFonts w:asciiTheme="majorHAnsi" w:hAnsiTheme="majorHAnsi" w:cstheme="majorHAnsi"/>
-              </w:rPr>
               <w:t>.</w:t>
             </w:r>
           </w:p>
         </w:tc>
         <w:tc>
           <w:tcPr>
-            <w:tcW w:w="4474" w:type="dxa"/>
-            <w:tcBorders>
-              <w:top w:val="single" w:sz="8" w:space="0" w:color="auto"/>
-              <w:bottom w:val="single" w:sz="8" w:space="0" w:color="auto"/>
-            </w:tcBorders>
-            <w:vAlign w:val="center"/>
-          </w:tcPr>
-          <w:p>
-            <w:pPr>
-              <w:jc w:val="both"/>
-              <w:rPr>
-                <w:rFonts w:asciiTheme="majorHAnsi" w:hAnsiTheme="majorHAnsi" w:cstheme="majorHAnsi"/>
-              </w:rPr>
-            </w:pPr>
-            <w:r>
-              <w:rPr>
-                <w:rFonts w:asciiTheme="majorHAnsi" w:hAnsiTheme="majorHAnsi" w:cstheme="majorHAnsi"/>
-              </w:rPr>
-              <w:t xml:space="preserve">Llevar a cabo el </w:t>
+            <w:tcW w:w="2794" w:type="dxa"/>
+            <w:tcBorders>
+              <w:top w:val="single" w:sz="8" w:space="0" w:color="auto"/>
+              <w:bottom w:val="single" w:sz="8" w:space="0" w:color="auto"/>
+            </w:tcBorders>
+            <w:vAlign w:val="center"/>
+          </w:tcPr>
+          <w:p>
+            <w:pPr>
+              <w:jc w:val="both"/>
+              <w:rPr>
+                <w:rFonts w:asciiTheme="majorHAnsi" w:hAnsiTheme="majorHAnsi" w:cstheme="majorHAnsi"/>
+              </w:rPr>
+            </w:pPr>
+            <w:r>
+              <w:rPr>
+                <w:rFonts w:asciiTheme="majorHAnsi" w:hAnsiTheme="majorHAnsi" w:cstheme="majorHAnsi"/>
+              </w:rPr>
+              <w:t xml:space="preserve">Documento donde esté detallado la información del </w:t>
             </w:r>
             <w:proofErr w:type="spellStart"/>
             <w:r>
@@ -1701,24 +1982,14 @@
               <w:rPr>
                 <w:rFonts w:asciiTheme="majorHAnsi" w:hAnsiTheme="majorHAnsi" w:cstheme="majorHAnsi"/>
               </w:rPr>
-              <w:t xml:space="preserve"> del código a la </w:t>
-            </w:r>
-            <w:r>
-              <w:rPr>
-                <w:rFonts w:asciiTheme="majorHAnsi" w:hAnsiTheme="majorHAnsi" w:cstheme="majorHAnsi"/>
-                <w:i/>
-                <w:iCs/>
-              </w:rPr>
-              <w:t xml:space="preserve">Apache Software </w:t>
+              <w:t xml:space="preserve"> del proyecto en el repositorio de Apache </w:t>
             </w:r>
             <w:proofErr w:type="spellStart"/>
             <w:r>
               <w:rPr>
                 <w:rFonts w:asciiTheme="majorHAnsi" w:hAnsiTheme="majorHAnsi" w:cstheme="majorHAnsi"/>
-                <w:i/>
-                <w:iCs/>
-              </w:rPr>
-              <w:t>Foundation</w:t>
+              </w:rPr>
+              <w:t>Marmotta</w:t>
             </w:r>
             <w:proofErr w:type="spellEnd"/>
             <w:r>
@@ -1731,79 +2002,30 @@
         </w:tc>
         <w:tc>
           <w:tcPr>
-            <w:tcW w:w="3119" w:type="dxa"/>
-            <w:tcBorders>
-              <w:top w:val="single" w:sz="8" w:space="0" w:color="auto"/>
-              <w:bottom w:val="single" w:sz="8" w:space="0" w:color="auto"/>
-            </w:tcBorders>
-            <w:vAlign w:val="center"/>
-          </w:tcPr>
-          <w:p>
-            <w:pPr>
-              <w:jc w:val="both"/>
-              <w:rPr>
-                <w:rFonts w:asciiTheme="majorHAnsi" w:hAnsiTheme="majorHAnsi" w:cstheme="majorHAnsi"/>
-              </w:rPr>
-            </w:pPr>
-            <w:r>
-              <w:rPr>
-                <w:rFonts w:asciiTheme="majorHAnsi" w:hAnsiTheme="majorHAnsi" w:cstheme="majorHAnsi"/>
-              </w:rPr>
-              <w:t xml:space="preserve">Documento donde esté detallado la información del </w:t>
-            </w:r>
-            <w:proofErr w:type="spellStart"/>
-            <w:r>
-              <w:rPr>
-                <w:rFonts w:asciiTheme="majorHAnsi" w:hAnsiTheme="majorHAnsi" w:cstheme="majorHAnsi"/>
-                <w:i/>
-                <w:iCs/>
-              </w:rPr>
-              <w:t>pull</w:t>
-            </w:r>
-            <w:proofErr w:type="spellEnd"/>
-            <w:r>
-              <w:rPr>
-                <w:rFonts w:asciiTheme="majorHAnsi" w:hAnsiTheme="majorHAnsi" w:cstheme="majorHAnsi"/>
-                <w:i/>
-                <w:iCs/>
-              </w:rPr>
-              <w:t xml:space="preserve"> </w:t>
-            </w:r>
-            <w:proofErr w:type="spellStart"/>
-            <w:r>
-              <w:rPr>
-                <w:rFonts w:asciiTheme="majorHAnsi" w:hAnsiTheme="majorHAnsi" w:cstheme="majorHAnsi"/>
-                <w:i/>
-                <w:iCs/>
-              </w:rPr>
-              <w:t>request</w:t>
-            </w:r>
-            <w:proofErr w:type="spellEnd"/>
-            <w:r>
-              <w:rPr>
-                <w:rFonts w:asciiTheme="majorHAnsi" w:hAnsiTheme="majorHAnsi" w:cstheme="majorHAnsi"/>
-              </w:rPr>
-              <w:t xml:space="preserve"> del proyecto en el repositorio de Apache </w:t>
-            </w:r>
-            <w:proofErr w:type="spellStart"/>
-            <w:r>
-              <w:rPr>
-                <w:rFonts w:asciiTheme="majorHAnsi" w:hAnsiTheme="majorHAnsi" w:cstheme="majorHAnsi"/>
-              </w:rPr>
-              <w:t>Marmotta</w:t>
-            </w:r>
-            <w:proofErr w:type="spellEnd"/>
-            <w:r>
-              <w:rPr>
-                <w:rFonts w:asciiTheme="majorHAnsi" w:hAnsiTheme="majorHAnsi" w:cstheme="majorHAnsi"/>
-              </w:rPr>
-              <w:t>.</w:t>
-            </w:r>
-          </w:p>
-        </w:tc>
-        <w:tc>
-          <w:tcPr>
-            <w:tcW w:w="2126" w:type="dxa"/>
+            <w:tcW w:w="1725" w:type="dxa"/>
+            <w:tcBorders>
+              <w:top w:val="single" w:sz="8" w:space="0" w:color="auto"/>
+              <w:bottom w:val="single" w:sz="8" w:space="0" w:color="auto"/>
+            </w:tcBorders>
+          </w:tcPr>
+          <w:p>
+            <w:pPr>
+              <w:jc w:val="both"/>
+              <w:rPr>
+                <w:rFonts w:asciiTheme="majorHAnsi" w:hAnsiTheme="majorHAnsi" w:cstheme="majorHAnsi"/>
+              </w:rPr>
+            </w:pPr>
+            <w:r>
+              <w:rPr>
+                <w:rFonts w:asciiTheme="majorHAnsi" w:hAnsiTheme="majorHAnsi" w:cstheme="majorHAnsi"/>
+              </w:rPr>
+              <w:t>26 abril de 2020</w:t>
+            </w:r>
+          </w:p>
+        </w:tc>
+        <w:tc>
+          <w:tcPr>
+            <w:tcW w:w="1889" w:type="dxa"/>
             <w:tcBorders>
               <w:top w:val="single" w:sz="8" w:space="0" w:color="auto"/>
               <w:bottom w:val="single" w:sz="8" w:space="0" w:color="auto"/>
@@ -1845,7 +2067,7 @@
 </file>
 
 <file path=word/endnotes.xml><?xml version="1.0" encoding="utf-8"?>
-<w:endnotes xmlns:wpc="http://schemas.microsoft.com/office/word/2010/wordprocessingCanvas" xmlns:cx="http://schemas.microsoft.com/office/drawing/2014/chartex" xmlns:cx1="http://schemas.microsoft.com/office/drawing/2015/9/8/chartex" xmlns:cx2="http://schemas.microsoft.com/office/drawing/2015/10/21/chartex" xmlns:cx3="http://schemas.microsoft.com/office/drawing/2016/5/9/chartex" xmlns:cx4="http://schemas.microsoft.com/office/drawing/2016/5/10/chartex" xmlns:cx5="http://schemas.microsoft.com/office/drawing/2016/5/11/chartex" xmlns:cx6="http://schemas.microsoft.com/office/drawing/2016/5/12/chartex" xmlns:cx7="http://schemas.microsoft.com/office/drawing/2016/5/13/chartex" xmlns:cx8="http://schemas.microsoft.com/office/drawing/2016/5/14/chartex" xmlns:mc="http://schemas.openxmlformats.org/markup-compatibility/2006" xmlns:aink="http://schemas.microsoft.com/office/drawing/2016/ink" xmlns:am3d="http://schemas.microsoft.com/office/drawing/2017/model3d" xmlns:o="urn:schemas-microsoft-com:office:office" xmlns:r="http://schemas.openxmlformats.org/officeDocument/2006/relationships" xmlns:m="http://schemas.openxmlformats.org/officeDocument/2006/math" xmlns:v="urn:schemas-microsoft-com:vml" xmlns:wp14="http://schemas.microsoft.com/office/word/2010/wordprocessingDrawing" xmlns:wp="http://schemas.openxmlformats.org/drawingml/2006/wordprocessingDrawing" xmlns:w10="urn:schemas-microsoft-com:office:word" xmlns:w="http://schemas.openxmlformats.org/wordprocessingml/2006/main" xmlns:w14="http://schemas.microsoft.com/office/word/2010/wordml" xmlns:w15="http://schemas.microsoft.com/office/word/2012/wordml" xmlns:w16cid="http://schemas.microsoft.com/office/word/2016/wordml/cid" xmlns:w16se="http://schemas.microsoft.com/office/word/2015/wordml/symex" xmlns:wpg="http://schemas.microsoft.com/office/word/2010/wordprocessingGroup" xmlns:wpi="http://schemas.microsoft.com/office/word/2010/wordprocessingInk" xmlns:wne="http://schemas.microsoft.com/office/word/2006/wordml" xmlns:wps="http://schemas.microsoft.com/office/word/2010/wordprocessingShape" mc:Ignorable="w14 w15 w16se w16cid wp14">
+<w:endnotes xmlns:wpc="http://schemas.microsoft.com/office/word/2010/wordprocessingCanvas" xmlns:mc="http://schemas.openxmlformats.org/markup-compatibility/2006" xmlns:o="urn:schemas-microsoft-com:office:office" xmlns:r="http://schemas.openxmlformats.org/officeDocument/2006/relationships" xmlns:m="http://schemas.openxmlformats.org/officeDocument/2006/math" xmlns:v="urn:schemas-microsoft-com:vml" xmlns:wp14="http://schemas.microsoft.com/office/word/2010/wordprocessingDrawing" xmlns:wp="http://schemas.openxmlformats.org/drawingml/2006/wordprocessingDrawing" xmlns:w10="urn:schemas-microsoft-com:office:word" xmlns:w="http://schemas.openxmlformats.org/wordprocessingml/2006/main" xmlns:w14="http://schemas.microsoft.com/office/word/2010/wordml" xmlns:w15="http://schemas.microsoft.com/office/word/2012/wordml" xmlns:wpg="http://schemas.microsoft.com/office/word/2010/wordprocessingGroup" xmlns:wpi="http://schemas.microsoft.com/office/word/2010/wordprocessingInk" xmlns:wne="http://schemas.microsoft.com/office/word/2006/wordml" xmlns:wps="http://schemas.microsoft.com/office/word/2010/wordprocessingShape" mc:Ignorable="w14 w15 wp14">
   <w:endnote w:type="separator" w:id="-1">
     <w:p>
       <w:pPr>
@@ -1870,7 +2092,7 @@
 </file>
 
 <file path=word/footnotes.xml><?xml version="1.0" encoding="utf-8"?>
-<w:footnotes xmlns:wpc="http://schemas.microsoft.com/office/word/2010/wordprocessingCanvas" xmlns:cx="http://schemas.microsoft.com/office/drawing/2014/chartex" xmlns:cx1="http://schemas.microsoft.com/office/drawing/2015/9/8/chartex" xmlns:cx2="http://schemas.microsoft.com/office/drawing/2015/10/21/chartex" xmlns:cx3="http://schemas.microsoft.com/office/drawing/2016/5/9/chartex" xmlns:cx4="http://schemas.microsoft.com/office/drawing/2016/5/10/chartex" xmlns:cx5="http://schemas.microsoft.com/office/drawing/2016/5/11/chartex" xmlns:cx6="http://schemas.microsoft.com/office/drawing/2016/5/12/chartex" xmlns:cx7="http://schemas.microsoft.com/office/drawing/2016/5/13/chartex" xmlns:cx8="http://schemas.microsoft.com/office/drawing/2016/5/14/chartex" xmlns:mc="http://schemas.openxmlformats.org/markup-compatibility/2006" xmlns:aink="http://schemas.microsoft.com/office/drawing/2016/ink" xmlns:am3d="http://schemas.microsoft.com/office/drawing/2017/model3d" xmlns:o="urn:schemas-microsoft-com:office:office" xmlns:r="http://schemas.openxmlformats.org/officeDocument/2006/relationships" xmlns:m="http://schemas.openxmlformats.org/officeDocument/2006/math" xmlns:v="urn:schemas-microsoft-com:vml" xmlns:wp14="http://schemas.microsoft.com/office/word/2010/wordprocessingDrawing" xmlns:wp="http://schemas.openxmlformats.org/drawingml/2006/wordprocessingDrawing" xmlns:w10="urn:schemas-microsoft-com:office:word" xmlns:w="http://schemas.openxmlformats.org/wordprocessingml/2006/main" xmlns:w14="http://schemas.microsoft.com/office/word/2010/wordml" xmlns:w15="http://schemas.microsoft.com/office/word/2012/wordml" xmlns:w16cid="http://schemas.microsoft.com/office/word/2016/wordml/cid" xmlns:w16se="http://schemas.microsoft.com/office/word/2015/wordml/symex" xmlns:wpg="http://schemas.microsoft.com/office/word/2010/wordprocessingGroup" xmlns:wpi="http://schemas.microsoft.com/office/word/2010/wordprocessingInk" xmlns:wne="http://schemas.microsoft.com/office/word/2006/wordml" xmlns:wps="http://schemas.microsoft.com/office/word/2010/wordprocessingShape" mc:Ignorable="w14 w15 w16se w16cid wp14">
+<w:footnotes xmlns:wpc="http://schemas.microsoft.com/office/word/2010/wordprocessingCanvas" xmlns:mc="http://schemas.openxmlformats.org/markup-compatibility/2006" xmlns:o="urn:schemas-microsoft-com:office:office" xmlns:r="http://schemas.openxmlformats.org/officeDocument/2006/relationships" xmlns:m="http://schemas.openxmlformats.org/officeDocument/2006/math" xmlns:v="urn:schemas-microsoft-com:vml" xmlns:wp14="http://schemas.microsoft.com/office/word/2010/wordprocessingDrawing" xmlns:wp="http://schemas.openxmlformats.org/drawingml/2006/wordprocessingDrawing" xmlns:w10="urn:schemas-microsoft-com:office:word" xmlns:w="http://schemas.openxmlformats.org/wordprocessingml/2006/main" xmlns:w14="http://schemas.microsoft.com/office/word/2010/wordml" xmlns:w15="http://schemas.microsoft.com/office/word/2012/wordml" xmlns:wpg="http://schemas.microsoft.com/office/word/2010/wordprocessingGroup" xmlns:wpi="http://schemas.microsoft.com/office/word/2010/wordprocessingInk" xmlns:wne="http://schemas.microsoft.com/office/word/2006/wordml" xmlns:wps="http://schemas.microsoft.com/office/word/2010/wordprocessingShape" mc:Ignorable="w14 w15 wp14">
   <w:footnote w:type="separator" w:id="-1">
     <w:p>
       <w:pPr>
@@ -1895,7 +2117,7 @@
 </file>
 
 <file path=word/header1.xml><?xml version="1.0" encoding="utf-8"?>
-<w:hdr xmlns:wpc="http://schemas.microsoft.com/office/word/2010/wordprocessingCanvas" xmlns:cx="http://schemas.microsoft.com/office/drawing/2014/chartex" xmlns:cx1="http://schemas.microsoft.com/office/drawing/2015/9/8/chartex" xmlns:cx2="http://schemas.microsoft.com/office/drawing/2015/10/21/chartex" xmlns:cx3="http://schemas.microsoft.com/office/drawing/2016/5/9/chartex" xmlns:cx4="http://schemas.microsoft.com/office/drawing/2016/5/10/chartex" xmlns:cx5="http://schemas.microsoft.com/office/drawing/2016/5/11/chartex" xmlns:cx6="http://schemas.microsoft.com/office/drawing/2016/5/12/chartex" xmlns:cx7="http://schemas.microsoft.com/office/drawing/2016/5/13/chartex" xmlns:cx8="http://schemas.microsoft.com/office/drawing/2016/5/14/chartex" xmlns:mc="http://schemas.openxmlformats.org/markup-compatibility/2006" xmlns:aink="http://schemas.microsoft.com/office/drawing/2016/ink" xmlns:am3d="http://schemas.microsoft.com/office/drawing/2017/model3d" xmlns:o="urn:schemas-microsoft-com:office:office" xmlns:r="http://schemas.openxmlformats.org/officeDocument/2006/relationships" xmlns:m="http://schemas.openxmlformats.org/officeDocument/2006/math" xmlns:v="urn:schemas-microsoft-com:vml" xmlns:wp14="http://schemas.microsoft.com/office/word/2010/wordprocessingDrawing" xmlns:wp="http://schemas.openxmlformats.org/drawingml/2006/wordprocessingDrawing" xmlns:w10="urn:schemas-microsoft-com:office:word" xmlns:w="http://schemas.openxmlformats.org/wordprocessingml/2006/main" xmlns:w14="http://schemas.microsoft.com/office/word/2010/wordml" xmlns:w15="http://schemas.microsoft.com/office/word/2012/wordml" xmlns:w16cid="http://schemas.microsoft.com/office/word/2016/wordml/cid" xmlns:w16se="http://schemas.microsoft.com/office/word/2015/wordml/symex" xmlns:wpg="http://schemas.microsoft.com/office/word/2010/wordprocessingGroup" xmlns:wpi="http://schemas.microsoft.com/office/word/2010/wordprocessingInk" xmlns:wne="http://schemas.microsoft.com/office/word/2006/wordml" xmlns:wps="http://schemas.microsoft.com/office/word/2010/wordprocessingShape" mc:Ignorable="w14 w15 w16se w16cid wp14">
+<w:hdr xmlns:wpc="http://schemas.microsoft.com/office/word/2010/wordprocessingCanvas" xmlns:mc="http://schemas.openxmlformats.org/markup-compatibility/2006" xmlns:o="urn:schemas-microsoft-com:office:office" xmlns:r="http://schemas.openxmlformats.org/officeDocument/2006/relationships" xmlns:m="http://schemas.openxmlformats.org/officeDocument/2006/math" xmlns:v="urn:schemas-microsoft-com:vml" xmlns:wp14="http://schemas.microsoft.com/office/word/2010/wordprocessingDrawing" xmlns:wp="http://schemas.openxmlformats.org/drawingml/2006/wordprocessingDrawing" xmlns:w10="urn:schemas-microsoft-com:office:word" xmlns:w="http://schemas.openxmlformats.org/wordprocessingml/2006/main" xmlns:w14="http://schemas.microsoft.com/office/word/2010/wordml" xmlns:w15="http://schemas.microsoft.com/office/word/2012/wordml" xmlns:wpg="http://schemas.microsoft.com/office/word/2010/wordprocessingGroup" xmlns:wpi="http://schemas.microsoft.com/office/word/2010/wordprocessingInk" xmlns:wne="http://schemas.microsoft.com/office/word/2006/wordml" xmlns:wps="http://schemas.microsoft.com/office/word/2010/wordprocessingShape" mc:Ignorable="w14 w15 wp14">
   <w:p>
     <w:pPr>
       <w:pStyle w:val="Encabezado"/>
@@ -1942,7 +2164,15 @@
     </w:r>
     <w:proofErr w:type="spellEnd"/>
     <w:r>
-      <w:t>: Páez Ortega Oswaldo Emmanuel</w:t>
+      <w:t xml:space="preserve">: </w:t>
+    </w:r>
+    <w:proofErr w:type="spellStart"/>
+    <w:r>
+      <w:t>Páez</w:t>
+    </w:r>
+    <w:proofErr w:type="spellEnd"/>
+    <w:r>
+      <w:t xml:space="preserve"> Ortega Oswaldo Emmanuel</w:t>
     </w:r>
   </w:p>
   <w:p>
@@ -1954,7 +2184,7 @@
 </file>
 
 <file path=word/styles.xml><?xml version="1.0" encoding="utf-8"?>
-<w:styles xmlns:mc="http://schemas.openxmlformats.org/markup-compatibility/2006" xmlns:r="http://schemas.openxmlformats.org/officeDocument/2006/relationships" xmlns:w="http://schemas.openxmlformats.org/wordprocessingml/2006/main" xmlns:w14="http://schemas.microsoft.com/office/word/2010/wordml" xmlns:w15="http://schemas.microsoft.com/office/word/2012/wordml" xmlns:w16cid="http://schemas.microsoft.com/office/word/2016/wordml/cid" xmlns:w16se="http://schemas.microsoft.com/office/word/2015/wordml/symex" mc:Ignorable="w14 w15 w16se w16cid">
+<w:styles xmlns:mc="http://schemas.openxmlformats.org/markup-compatibility/2006" xmlns:r="http://schemas.openxmlformats.org/officeDocument/2006/relationships" xmlns:w="http://schemas.openxmlformats.org/wordprocessingml/2006/main" xmlns:w14="http://schemas.microsoft.com/office/word/2010/wordml" xmlns:w15="http://schemas.microsoft.com/office/word/2012/wordml" mc:Ignorable="w14 w15">
   <w:docDefaults>
     <w:rPrDefault>
       <w:rPr>
@@ -1970,7 +2200,7 @@
       </w:pPr>
     </w:pPrDefault>
   </w:docDefaults>
-  <w:latentStyles w:defLockedState="0" w:defUIPriority="99" w:defSemiHidden="0" w:defUnhideWhenUsed="0" w:defQFormat="0" w:count="376">
+  <w:latentStyles w:defLockedState="0" w:defUIPriority="99" w:defSemiHidden="0" w:defUnhideWhenUsed="0" w:defQFormat="0" w:count="371">
     <w:lsdException w:name="Normal" w:uiPriority="0" w:qFormat="1"/>
     <w:lsdException w:name="heading 1" w:uiPriority="9" w:qFormat="1"/>
     <w:lsdException w:name="heading 2" w:semiHidden="1" w:uiPriority="9" w:unhideWhenUsed="1" w:qFormat="1"/>
@@ -2342,11 +2572,6 @@
     <w:lsdException w:name="List Table 5 Dark Accent 6" w:uiPriority="50"/>
     <w:lsdException w:name="List Table 6 Colorful Accent 6" w:uiPriority="51"/>
     <w:lsdException w:name="List Table 7 Colorful Accent 6" w:uiPriority="52"/>
-    <w:lsdException w:name="Mention" w:semiHidden="1" w:unhideWhenUsed="1"/>
-    <w:lsdException w:name="Smart Hyperlink" w:semiHidden="1" w:unhideWhenUsed="1"/>
-    <w:lsdException w:name="Hashtag" w:semiHidden="1" w:unhideWhenUsed="1"/>
-    <w:lsdException w:name="Unresolved Mention" w:semiHidden="1" w:unhideWhenUsed="1"/>
-    <w:lsdException w:name="Smart Link" w:semiHidden="1" w:unhideWhenUsed="1"/>
   </w:latentStyles>
   <w:style w:type="paragraph" w:default="1" w:styleId="Normal">
     <w:name w:val="Normal"/>
@@ -2797,7 +3022,7 @@
 </file>
 
 <file path=customXml/itemProps1.xml><?xml version="1.0" encoding="utf-8"?>
-<ds:datastoreItem xmlns:ds="http://schemas.openxmlformats.org/officeDocument/2006/customXml" ds:itemID="{9D484609-A680-4859-A953-798F24983AF1}">
+<ds:datastoreItem xmlns:ds="http://schemas.openxmlformats.org/officeDocument/2006/customXml" ds:itemID="{9486B0A4-72BE-49F7-A164-35833027E709}">
   <ds:schemaRefs>
     <ds:schemaRef ds:uri="http://schemas.openxmlformats.org/officeDocument/2006/bibliography"/>
   </ds:schemaRefs>
